--- a/Dokumentumok/Miklo_Jozsef_Peter_dokum.docx
+++ b/Dokumentumok/Miklo_Jozsef_Peter_dokum.docx
@@ -2035,7 +2035,21 @@
           <w:rFonts w:cs="Times New Roman"/>
           <w:lang w:val="hu-HU"/>
         </w:rPr>
-        <w:t xml:space="preserve">În această lucrare, am studiat diferite modele matematice dinamice a căror stabilitate determină formarea blocajelor. În plus, am realizat simularea unor modele matematice în mediul Matlab. Simularea traficului urban și gestionarea traficului au fost realizate cu ajutorul software-ului SUMO (Simulation of Urban Mobility). Acesta este un software de simulare open-source, utilizat pentru modelarea și analiza rețelelor de transport. TraCI (Traffic Control Interface) este un protocol care permite aplicațiilor externe să comunice cu SUMO. Cu ajutorul TraCI, am putut stabili o conexiune între SUMO și fișierele Python, astfel încât am creat un control fuzzy propriu într-un fișier Python, cu care ulterior am controlat semafoarele din intersecțiile din simulare în mod corespunzător traficului. Ulterior, am construit încă un controlor fuzzy care a jucat un rol în sincronizarea intersecțiilor adiacente, creând un efect de undă verde pe un traseu </w:t>
+        <w:t xml:space="preserve">În această lucrare, am studiat diferite modele matematice dinamice a căror stabilitate determină formarea blocajelor. În plus, am realizat simularea unor modele matematice în mediul Matlab. Simularea traficului urban și gestionarea traficului au fost realizate cu ajutorul software-ului SUMO (Simulation of Urban Mobility). Acesta este un software de simulare open-source, utilizat pentru modelarea și analiza rețelelor de transport. TraCI (Traffic Control Interface) este un protocol care permite aplicațiilor externe să comunice cu SUMO. Cu ajutorul TraCI, am putut stabili o conexiune între SUMO și fișierele Python, astfel încât am creat un control fuzzy propriu într-un fișier Python, cu care ulterior am controlat semafoarele din intersecțiile din simulare în mod corespunzător traficului. Ulterior, am construit încă un </w:t>
+      </w:r>
+      <w:r>
+        <w:rPr>
+          <w:rFonts w:cs="Times New Roman"/>
+          <w:lang w:val="hu-HU"/>
+        </w:rPr>
+        <w:t>sistem</w:t>
+      </w:r>
+      <w:r>
+        <w:rPr>
+          <w:rFonts w:cs="Times New Roman"/>
+          <w:lang w:val="hu-HU"/>
+        </w:rPr>
+        <w:t xml:space="preserve"> fuzzy care a jucat un rol în sincronizarea intersecțiilor adiacente, creând un efect de undă verde pe un traseu </w:t>
       </w:r>
       <w:r>
         <w:rPr>
@@ -3174,7 +3188,23 @@
           <w:szCs w:val="24"/>
           <w:lang w:val="hu-HU"/>
         </w:rPr>
-        <w:t xml:space="preserve"> or alleviate already formed congestions. Over the years, several approaches have been developed for traffic management, including: artificial intelligence, fuzzy control, and model predictive control.</w:t>
+        <w:t xml:space="preserve"> or alleviate already formed congestions. Over the years, several approaches have been developed for traffic management, including: artific</w:t>
+      </w:r>
+      <w:r>
+        <w:rPr>
+          <w:rFonts w:cs="Times New Roman"/>
+          <w:szCs w:val="24"/>
+          <w:lang w:val="hu-HU"/>
+        </w:rPr>
+        <w:t>ial intelligence, fuzzy control</w:t>
+      </w:r>
+      <w:r>
+        <w:rPr>
+          <w:rFonts w:cs="Times New Roman"/>
+          <w:szCs w:val="24"/>
+          <w:lang w:val="hu-HU"/>
+        </w:rPr>
+        <w:t xml:space="preserve"> and model predictive control.</w:t>
       </w:r>
     </w:p>
     <w:p>
@@ -3361,7 +3391,7 @@
       <w:r>
         <w:fldChar w:fldCharType="separate"/>
       </w:r>
-      <w:hyperlink w:anchor="_Toc170750181" w:history="1">
+      <w:hyperlink w:anchor="_Toc171251607" w:history="1">
         <w:r>
           <w:rPr>
             <w:rStyle w:val="Hyperlink"/>
@@ -3388,7 +3418,7 @@
             <w:noProof/>
             <w:webHidden/>
           </w:rPr>
-          <w:instrText xml:space="preserve"> PAGEREF _Toc170750181 \h </w:instrText>
+          <w:instrText xml:space="preserve"> PAGEREF _Toc171251607 \h </w:instrText>
         </w:r>
         <w:r>
           <w:rPr>
@@ -3432,7 +3462,7 @@
           <w:lang w:eastAsia="en-US"/>
         </w:rPr>
       </w:pPr>
-      <w:hyperlink w:anchor="_Toc170750182" w:history="1">
+      <w:hyperlink w:anchor="_Toc171251608" w:history="1">
         <w:r>
           <w:rPr>
             <w:rStyle w:val="Hyperlink"/>
@@ -3459,7 +3489,7 @@
             <w:noProof/>
             <w:webHidden/>
           </w:rPr>
-          <w:instrText xml:space="preserve"> PAGEREF _Toc170750182 \h </w:instrText>
+          <w:instrText xml:space="preserve"> PAGEREF _Toc171251608 \h </w:instrText>
         </w:r>
         <w:r>
           <w:rPr>
@@ -3500,7 +3530,7 @@
           <w:lang w:eastAsia="en-US"/>
         </w:rPr>
       </w:pPr>
-      <w:hyperlink w:anchor="_Toc170750183" w:history="1">
+      <w:hyperlink w:anchor="_Toc171251609" w:history="1">
         <w:r>
           <w:rPr>
             <w:rStyle w:val="Hyperlink"/>
@@ -3528,7 +3558,7 @@
             <w:noProof/>
             <w:webHidden/>
           </w:rPr>
-          <w:instrText xml:space="preserve"> PAGEREF _Toc170750183 \h </w:instrText>
+          <w:instrText xml:space="preserve"> PAGEREF _Toc171251609 \h </w:instrText>
         </w:r>
         <w:r>
           <w:rPr>
@@ -3569,7 +3599,7 @@
           <w:lang w:eastAsia="en-US"/>
         </w:rPr>
       </w:pPr>
-      <w:hyperlink w:anchor="_Toc170750184" w:history="1">
+      <w:hyperlink w:anchor="_Toc171251610" w:history="1">
         <w:r>
           <w:rPr>
             <w:rStyle w:val="Hyperlink"/>
@@ -3597,7 +3627,7 @@
             <w:noProof/>
             <w:webHidden/>
           </w:rPr>
-          <w:instrText xml:space="preserve"> PAGEREF _Toc170750184 \h </w:instrText>
+          <w:instrText xml:space="preserve"> PAGEREF _Toc171251610 \h </w:instrText>
         </w:r>
         <w:r>
           <w:rPr>
@@ -3617,7 +3647,7 @@
             <w:noProof/>
             <w:webHidden/>
           </w:rPr>
-          <w:t>17</w:t>
+          <w:t>16</w:t>
         </w:r>
         <w:r>
           <w:rPr>
@@ -3638,7 +3668,7 @@
           <w:lang w:eastAsia="en-US"/>
         </w:rPr>
       </w:pPr>
-      <w:hyperlink w:anchor="_Toc170750185" w:history="1">
+      <w:hyperlink w:anchor="_Toc171251611" w:history="1">
         <w:r>
           <w:rPr>
             <w:rStyle w:val="Hyperlink"/>
@@ -3666,7 +3696,7 @@
             <w:noProof/>
             <w:webHidden/>
           </w:rPr>
-          <w:instrText xml:space="preserve"> PAGEREF _Toc170750185 \h </w:instrText>
+          <w:instrText xml:space="preserve"> PAGEREF _Toc171251611 \h </w:instrText>
         </w:r>
         <w:r>
           <w:rPr>
@@ -3710,7 +3740,7 @@
           <w:lang w:eastAsia="en-US"/>
         </w:rPr>
       </w:pPr>
-      <w:hyperlink w:anchor="_Toc170750186" w:history="1">
+      <w:hyperlink w:anchor="_Toc171251612" w:history="1">
         <w:r>
           <w:rPr>
             <w:rStyle w:val="Hyperlink"/>
@@ -3737,7 +3767,7 @@
             <w:noProof/>
             <w:webHidden/>
           </w:rPr>
-          <w:instrText xml:space="preserve"> PAGEREF _Toc170750186 \h </w:instrText>
+          <w:instrText xml:space="preserve"> PAGEREF _Toc171251612 \h </w:instrText>
         </w:r>
         <w:r>
           <w:rPr>
@@ -3781,7 +3811,7 @@
           <w:lang w:eastAsia="en-US"/>
         </w:rPr>
       </w:pPr>
-      <w:hyperlink w:anchor="_Toc170750187" w:history="1">
+      <w:hyperlink w:anchor="_Toc171251613" w:history="1">
         <w:r>
           <w:rPr>
             <w:rStyle w:val="Hyperlink"/>
@@ -3808,7 +3838,7 @@
             <w:noProof/>
             <w:webHidden/>
           </w:rPr>
-          <w:instrText xml:space="preserve"> PAGEREF _Toc170750187 \h </w:instrText>
+          <w:instrText xml:space="preserve"> PAGEREF _Toc171251613 \h </w:instrText>
         </w:r>
         <w:r>
           <w:rPr>
@@ -3849,7 +3879,7 @@
           <w:lang w:eastAsia="en-US"/>
         </w:rPr>
       </w:pPr>
-      <w:hyperlink w:anchor="_Toc170750188" w:history="1">
+      <w:hyperlink w:anchor="_Toc171251614" w:history="1">
         <w:r>
           <w:rPr>
             <w:rStyle w:val="Hyperlink"/>
@@ -3877,7 +3907,7 @@
             <w:noProof/>
             <w:webHidden/>
           </w:rPr>
-          <w:instrText xml:space="preserve"> PAGEREF _Toc170750188 \h </w:instrText>
+          <w:instrText xml:space="preserve"> PAGEREF _Toc171251614 \h </w:instrText>
         </w:r>
         <w:r>
           <w:rPr>
@@ -3918,7 +3948,7 @@
           <w:lang w:eastAsia="en-US"/>
         </w:rPr>
       </w:pPr>
-      <w:hyperlink w:anchor="_Toc170750189" w:history="1">
+      <w:hyperlink w:anchor="_Toc171251615" w:history="1">
         <w:r>
           <w:rPr>
             <w:rStyle w:val="Hyperlink"/>
@@ -3946,7 +3976,7 @@
             <w:noProof/>
             <w:webHidden/>
           </w:rPr>
-          <w:instrText xml:space="preserve"> PAGEREF _Toc170750189 \h </w:instrText>
+          <w:instrText xml:space="preserve"> PAGEREF _Toc171251615 \h </w:instrText>
         </w:r>
         <w:r>
           <w:rPr>
@@ -3987,7 +4017,7 @@
           <w:lang w:eastAsia="en-US"/>
         </w:rPr>
       </w:pPr>
-      <w:hyperlink w:anchor="_Toc170750190" w:history="1">
+      <w:hyperlink w:anchor="_Toc171251616" w:history="1">
         <w:r>
           <w:rPr>
             <w:rStyle w:val="Hyperlink"/>
@@ -4015,7 +4045,7 @@
             <w:noProof/>
             <w:webHidden/>
           </w:rPr>
-          <w:instrText xml:space="preserve"> PAGEREF _Toc170750190 \h </w:instrText>
+          <w:instrText xml:space="preserve"> PAGEREF _Toc171251616 \h </w:instrText>
         </w:r>
         <w:r>
           <w:rPr>
@@ -4056,7 +4086,7 @@
           <w:lang w:eastAsia="en-US"/>
         </w:rPr>
       </w:pPr>
-      <w:hyperlink w:anchor="_Toc170750191" w:history="1">
+      <w:hyperlink w:anchor="_Toc171251617" w:history="1">
         <w:r>
           <w:rPr>
             <w:rStyle w:val="Hyperlink"/>
@@ -4084,7 +4114,7 @@
             <w:noProof/>
             <w:webHidden/>
           </w:rPr>
-          <w:instrText xml:space="preserve"> PAGEREF _Toc170750191 \h </w:instrText>
+          <w:instrText xml:space="preserve"> PAGEREF _Toc171251617 \h </w:instrText>
         </w:r>
         <w:r>
           <w:rPr>
@@ -4125,7 +4155,7 @@
           <w:lang w:eastAsia="en-US"/>
         </w:rPr>
       </w:pPr>
-      <w:hyperlink w:anchor="_Toc170750192" w:history="1">
+      <w:hyperlink w:anchor="_Toc171251618" w:history="1">
         <w:r>
           <w:rPr>
             <w:rStyle w:val="Hyperlink"/>
@@ -4153,7 +4183,7 @@
             <w:noProof/>
             <w:webHidden/>
           </w:rPr>
-          <w:instrText xml:space="preserve"> PAGEREF _Toc170750192 \h </w:instrText>
+          <w:instrText xml:space="preserve"> PAGEREF _Toc171251618 \h </w:instrText>
         </w:r>
         <w:r>
           <w:rPr>
@@ -4197,7 +4227,7 @@
           <w:lang w:eastAsia="en-US"/>
         </w:rPr>
       </w:pPr>
-      <w:hyperlink w:anchor="_Toc170750193" w:history="1">
+      <w:hyperlink w:anchor="_Toc171251619" w:history="1">
         <w:r>
           <w:rPr>
             <w:rStyle w:val="Hyperlink"/>
@@ -4224,7 +4254,7 @@
             <w:noProof/>
             <w:webHidden/>
           </w:rPr>
-          <w:instrText xml:space="preserve"> PAGEREF _Toc170750193 \h </w:instrText>
+          <w:instrText xml:space="preserve"> PAGEREF _Toc171251619 \h </w:instrText>
         </w:r>
         <w:r>
           <w:rPr>
@@ -4265,7 +4295,7 @@
           <w:lang w:eastAsia="en-US"/>
         </w:rPr>
       </w:pPr>
-      <w:hyperlink w:anchor="_Toc170750194" w:history="1">
+      <w:hyperlink w:anchor="_Toc171251620" w:history="1">
         <w:r>
           <w:rPr>
             <w:rStyle w:val="Hyperlink"/>
@@ -4293,7 +4323,7 @@
             <w:noProof/>
             <w:webHidden/>
           </w:rPr>
-          <w:instrText xml:space="preserve"> PAGEREF _Toc170750194 \h </w:instrText>
+          <w:instrText xml:space="preserve"> PAGEREF _Toc171251620 \h </w:instrText>
         </w:r>
         <w:r>
           <w:rPr>
@@ -4334,7 +4364,7 @@
           <w:lang w:eastAsia="en-US"/>
         </w:rPr>
       </w:pPr>
-      <w:hyperlink w:anchor="_Toc170750195" w:history="1">
+      <w:hyperlink w:anchor="_Toc171251621" w:history="1">
         <w:r>
           <w:rPr>
             <w:rStyle w:val="Hyperlink"/>
@@ -4362,7 +4392,7 @@
             <w:noProof/>
             <w:webHidden/>
           </w:rPr>
-          <w:instrText xml:space="preserve"> PAGEREF _Toc170750195 \h </w:instrText>
+          <w:instrText xml:space="preserve"> PAGEREF _Toc171251621 \h </w:instrText>
         </w:r>
         <w:r>
           <w:rPr>
@@ -4403,7 +4433,7 @@
           <w:lang w:eastAsia="en-US"/>
         </w:rPr>
       </w:pPr>
-      <w:hyperlink w:anchor="_Toc170750196" w:history="1">
+      <w:hyperlink w:anchor="_Toc171251622" w:history="1">
         <w:r>
           <w:rPr>
             <w:rStyle w:val="Hyperlink"/>
@@ -4431,7 +4461,7 @@
             <w:noProof/>
             <w:webHidden/>
           </w:rPr>
-          <w:instrText xml:space="preserve"> PAGEREF _Toc170750196 \h </w:instrText>
+          <w:instrText xml:space="preserve"> PAGEREF _Toc171251622 \h </w:instrText>
         </w:r>
         <w:r>
           <w:rPr>
@@ -4475,7 +4505,7 @@
           <w:lang w:eastAsia="en-US"/>
         </w:rPr>
       </w:pPr>
-      <w:hyperlink w:anchor="_Toc170750197" w:history="1">
+      <w:hyperlink w:anchor="_Toc171251623" w:history="1">
         <w:r>
           <w:rPr>
             <w:rStyle w:val="Hyperlink"/>
@@ -4502,7 +4532,7 @@
             <w:noProof/>
             <w:webHidden/>
           </w:rPr>
-          <w:instrText xml:space="preserve"> PAGEREF _Toc170750197 \h </w:instrText>
+          <w:instrText xml:space="preserve"> PAGEREF _Toc171251623 \h </w:instrText>
         </w:r>
         <w:r>
           <w:rPr>
@@ -4522,7 +4552,7 @@
             <w:noProof/>
             <w:webHidden/>
           </w:rPr>
-          <w:t>50</w:t>
+          <w:t>51</w:t>
         </w:r>
         <w:r>
           <w:rPr>
@@ -4543,7 +4573,7 @@
           <w:lang w:eastAsia="en-US"/>
         </w:rPr>
       </w:pPr>
-      <w:hyperlink w:anchor="_Toc170750198" w:history="1">
+      <w:hyperlink w:anchor="_Toc171251624" w:history="1">
         <w:r>
           <w:rPr>
             <w:rStyle w:val="Hyperlink"/>
@@ -4571,7 +4601,7 @@
             <w:noProof/>
             <w:webHidden/>
           </w:rPr>
-          <w:instrText xml:space="preserve"> PAGEREF _Toc170750198 \h </w:instrText>
+          <w:instrText xml:space="preserve"> PAGEREF _Toc171251624 \h </w:instrText>
         </w:r>
         <w:r>
           <w:rPr>
@@ -4591,7 +4621,7 @@
             <w:noProof/>
             <w:webHidden/>
           </w:rPr>
-          <w:t>50</w:t>
+          <w:t>51</w:t>
         </w:r>
         <w:r>
           <w:rPr>
@@ -4612,7 +4642,7 @@
           <w:lang w:eastAsia="en-US"/>
         </w:rPr>
       </w:pPr>
-      <w:hyperlink w:anchor="_Toc170750199" w:history="1">
+      <w:hyperlink w:anchor="_Toc171251625" w:history="1">
         <w:r>
           <w:rPr>
             <w:rStyle w:val="Hyperlink"/>
@@ -4655,7 +4685,7 @@
             <w:noProof/>
             <w:webHidden/>
           </w:rPr>
-          <w:instrText xml:space="preserve"> PAGEREF _Toc170750199 \h </w:instrText>
+          <w:instrText xml:space="preserve"> PAGEREF _Toc171251625 \h </w:instrText>
         </w:r>
         <w:r>
           <w:rPr>
@@ -4675,7 +4705,7 @@
             <w:noProof/>
             <w:webHidden/>
           </w:rPr>
-          <w:t>50</w:t>
+          <w:t>51</w:t>
         </w:r>
         <w:r>
           <w:rPr>
@@ -4699,7 +4729,7 @@
           <w:lang w:eastAsia="en-US"/>
         </w:rPr>
       </w:pPr>
-      <w:hyperlink w:anchor="_Toc170750200" w:history="1">
+      <w:hyperlink w:anchor="_Toc171251626" w:history="1">
         <w:r>
           <w:rPr>
             <w:rStyle w:val="Hyperlink"/>
@@ -4726,7 +4756,7 @@
             <w:noProof/>
             <w:webHidden/>
           </w:rPr>
-          <w:instrText xml:space="preserve"> PAGEREF _Toc170750200 \h </w:instrText>
+          <w:instrText xml:space="preserve"> PAGEREF _Toc171251626 \h </w:instrText>
         </w:r>
         <w:r>
           <w:rPr>
@@ -4746,7 +4776,7 @@
             <w:noProof/>
             <w:webHidden/>
           </w:rPr>
-          <w:t>51</w:t>
+          <w:t>53</w:t>
         </w:r>
         <w:r>
           <w:rPr>
@@ -4770,7 +4800,7 @@
           <w:lang w:eastAsia="en-US"/>
         </w:rPr>
       </w:pPr>
-      <w:hyperlink w:anchor="_Toc170750201" w:history="1">
+      <w:hyperlink w:anchor="_Toc171251627" w:history="1">
         <w:r>
           <w:rPr>
             <w:rStyle w:val="Hyperlink"/>
@@ -4797,7 +4827,7 @@
             <w:noProof/>
             <w:webHidden/>
           </w:rPr>
-          <w:instrText xml:space="preserve"> PAGEREF _Toc170750201 \h </w:instrText>
+          <w:instrText xml:space="preserve"> PAGEREF _Toc171251627 \h </w:instrText>
         </w:r>
         <w:r>
           <w:rPr>
@@ -4817,7 +4847,7 @@
             <w:noProof/>
             <w:webHidden/>
           </w:rPr>
-          <w:t>52</w:t>
+          <w:t>54</w:t>
         </w:r>
         <w:r>
           <w:rPr>
@@ -4901,7 +4931,7 @@
         </w:rPr>
         <w:fldChar w:fldCharType="separate"/>
       </w:r>
-      <w:hyperlink w:anchor="_Toc170752314" w:history="1">
+      <w:hyperlink w:anchor="_Toc171251697" w:history="1">
         <w:r>
           <w:rPr>
             <w:rStyle w:val="Hyperlink"/>
@@ -4929,7 +4959,7 @@
             <w:noProof/>
             <w:webHidden/>
           </w:rPr>
-          <w:instrText xml:space="preserve"> PAGEREF _Toc170752314 \h </w:instrText>
+          <w:instrText xml:space="preserve"> PAGEREF _Toc171251697 \h </w:instrText>
         </w:r>
         <w:r>
           <w:rPr>
@@ -4973,7 +5003,7 @@
           <w:lang w:eastAsia="en-US"/>
         </w:rPr>
       </w:pPr>
-      <w:hyperlink w:anchor="_Toc170752315" w:history="1">
+      <w:hyperlink w:anchor="_Toc171251698" w:history="1">
         <w:r>
           <w:rPr>
             <w:rStyle w:val="Hyperlink"/>
@@ -5001,7 +5031,7 @@
             <w:noProof/>
             <w:webHidden/>
           </w:rPr>
-          <w:instrText xml:space="preserve"> PAGEREF _Toc170752315 \h </w:instrText>
+          <w:instrText xml:space="preserve"> PAGEREF _Toc171251698 \h </w:instrText>
         </w:r>
         <w:r>
           <w:rPr>
@@ -5045,7 +5075,7 @@
           <w:lang w:eastAsia="en-US"/>
         </w:rPr>
       </w:pPr>
-      <w:hyperlink w:anchor="_Toc170752316" w:history="1">
+      <w:hyperlink w:anchor="_Toc171251699" w:history="1">
         <w:r>
           <w:rPr>
             <w:rStyle w:val="Hyperlink"/>
@@ -5088,7 +5118,7 @@
             <w:noProof/>
             <w:webHidden/>
           </w:rPr>
-          <w:instrText xml:space="preserve"> PAGEREF _Toc170752316 \h </w:instrText>
+          <w:instrText xml:space="preserve"> PAGEREF _Toc171251699 \h </w:instrText>
         </w:r>
         <w:r>
           <w:rPr>
@@ -5132,7 +5162,7 @@
           <w:lang w:eastAsia="en-US"/>
         </w:rPr>
       </w:pPr>
-      <w:hyperlink w:anchor="_Toc170752317" w:history="1">
+      <w:hyperlink w:anchor="_Toc171251700" w:history="1">
         <w:r>
           <w:rPr>
             <w:rStyle w:val="Hyperlink"/>
@@ -5182,7 +5212,7 @@
             <w:noProof/>
             <w:webHidden/>
           </w:rPr>
-          <w:instrText xml:space="preserve"> PAGEREF _Toc170752317 \h </w:instrText>
+          <w:instrText xml:space="preserve"> PAGEREF _Toc171251700 \h </w:instrText>
         </w:r>
         <w:r>
           <w:rPr>
@@ -5226,7 +5256,7 @@
           <w:lang w:eastAsia="en-US"/>
         </w:rPr>
       </w:pPr>
-      <w:hyperlink w:anchor="_Toc170752318" w:history="1">
+      <w:hyperlink w:anchor="_Toc171251701" w:history="1">
         <w:r>
           <w:rPr>
             <w:rStyle w:val="Hyperlink"/>
@@ -5263,7 +5293,7 @@
             <w:noProof/>
             <w:lang w:val="hu-HU"/>
           </w:rPr>
-          <w:t>Autók gyorsulása (FVDM)</w:t>
+          <w:t>Autók gyorsulása</w:t>
         </w:r>
         <w:r>
           <w:rPr>
@@ -5284,7 +5314,7 @@
             <w:noProof/>
             <w:webHidden/>
           </w:rPr>
-          <w:instrText xml:space="preserve"> PAGEREF _Toc170752318 \h </w:instrText>
+          <w:instrText xml:space="preserve"> PAGEREF _Toc171251701 \h </w:instrText>
         </w:r>
         <w:r>
           <w:rPr>
@@ -5328,7 +5358,7 @@
           <w:lang w:eastAsia="en-US"/>
         </w:rPr>
       </w:pPr>
-      <w:hyperlink w:anchor="_Toc170752319" w:history="1">
+      <w:hyperlink w:anchor="_Toc171251702" w:history="1">
         <w:r>
           <w:rPr>
             <w:rStyle w:val="Hyperlink"/>
@@ -5356,7 +5386,7 @@
             <w:noProof/>
             <w:webHidden/>
           </w:rPr>
-          <w:instrText xml:space="preserve"> PAGEREF _Toc170752319 \h </w:instrText>
+          <w:instrText xml:space="preserve"> PAGEREF _Toc171251702 \h </w:instrText>
         </w:r>
         <w:r>
           <w:rPr>
@@ -5400,7 +5430,7 @@
           <w:lang w:eastAsia="en-US"/>
         </w:rPr>
       </w:pPr>
-      <w:hyperlink w:anchor="_Toc170752320" w:history="1">
+      <w:hyperlink w:anchor="_Toc171251703" w:history="1">
         <w:r>
           <w:rPr>
             <w:rStyle w:val="Hyperlink"/>
@@ -5428,7 +5458,7 @@
             <w:noProof/>
             <w:webHidden/>
           </w:rPr>
-          <w:instrText xml:space="preserve"> PAGEREF _Toc170752320 \h </w:instrText>
+          <w:instrText xml:space="preserve"> PAGEREF _Toc171251703 \h </w:instrText>
         </w:r>
         <w:r>
           <w:rPr>
@@ -5472,7 +5502,7 @@
           <w:lang w:eastAsia="en-US"/>
         </w:rPr>
       </w:pPr>
-      <w:hyperlink w:anchor="_Toc170752321" w:history="1">
+      <w:hyperlink w:anchor="_Toc171251704" w:history="1">
         <w:r>
           <w:rPr>
             <w:rStyle w:val="Hyperlink"/>
@@ -5500,7 +5530,7 @@
             <w:noProof/>
             <w:webHidden/>
           </w:rPr>
-          <w:instrText xml:space="preserve"> PAGEREF _Toc170752321 \h </w:instrText>
+          <w:instrText xml:space="preserve"> PAGEREF _Toc171251704 \h </w:instrText>
         </w:r>
         <w:r>
           <w:rPr>
@@ -5544,7 +5574,7 @@
           <w:lang w:eastAsia="en-US"/>
         </w:rPr>
       </w:pPr>
-      <w:hyperlink w:anchor="_Toc170752322" w:history="1">
+      <w:hyperlink w:anchor="_Toc171251705" w:history="1">
         <w:r>
           <w:rPr>
             <w:rStyle w:val="Hyperlink"/>
@@ -5572,7 +5602,7 @@
             <w:noProof/>
             <w:webHidden/>
           </w:rPr>
-          <w:instrText xml:space="preserve"> PAGEREF _Toc170752322 \h </w:instrText>
+          <w:instrText xml:space="preserve"> PAGEREF _Toc171251705 \h </w:instrText>
         </w:r>
         <w:r>
           <w:rPr>
@@ -5616,7 +5646,7 @@
           <w:lang w:eastAsia="en-US"/>
         </w:rPr>
       </w:pPr>
-      <w:hyperlink w:anchor="_Toc170752323" w:history="1">
+      <w:hyperlink w:anchor="_Toc171251706" w:history="1">
         <w:r>
           <w:rPr>
             <w:rStyle w:val="Hyperlink"/>
@@ -5644,7 +5674,7 @@
             <w:noProof/>
             <w:webHidden/>
           </w:rPr>
-          <w:instrText xml:space="preserve"> PAGEREF _Toc170752323 \h </w:instrText>
+          <w:instrText xml:space="preserve"> PAGEREF _Toc171251706 \h </w:instrText>
         </w:r>
         <w:r>
           <w:rPr>
@@ -5688,7 +5718,7 @@
           <w:lang w:eastAsia="en-US"/>
         </w:rPr>
       </w:pPr>
-      <w:hyperlink w:anchor="_Toc170752324" w:history="1">
+      <w:hyperlink w:anchor="_Toc171251707" w:history="1">
         <w:r>
           <w:rPr>
             <w:rStyle w:val="Hyperlink"/>
@@ -5716,7 +5746,7 @@
             <w:noProof/>
             <w:webHidden/>
           </w:rPr>
-          <w:instrText xml:space="preserve"> PAGEREF _Toc170752324 \h </w:instrText>
+          <w:instrText xml:space="preserve"> PAGEREF _Toc171251707 \h </w:instrText>
         </w:r>
         <w:r>
           <w:rPr>
@@ -5760,7 +5790,7 @@
           <w:lang w:eastAsia="en-US"/>
         </w:rPr>
       </w:pPr>
-      <w:hyperlink w:anchor="_Toc170752325" w:history="1">
+      <w:hyperlink w:anchor="_Toc171251708" w:history="1">
         <w:r>
           <w:rPr>
             <w:rStyle w:val="Hyperlink"/>
@@ -5788,7 +5818,7 @@
             <w:noProof/>
             <w:webHidden/>
           </w:rPr>
-          <w:instrText xml:space="preserve"> PAGEREF _Toc170752325 \h </w:instrText>
+          <w:instrText xml:space="preserve"> PAGEREF _Toc171251708 \h </w:instrText>
         </w:r>
         <w:r>
           <w:rPr>
@@ -5832,7 +5862,7 @@
           <w:lang w:eastAsia="en-US"/>
         </w:rPr>
       </w:pPr>
-      <w:hyperlink w:anchor="_Toc170752326" w:history="1">
+      <w:hyperlink w:anchor="_Toc171251709" w:history="1">
         <w:r>
           <w:rPr>
             <w:rStyle w:val="Hyperlink"/>
@@ -5860,7 +5890,7 @@
             <w:noProof/>
             <w:webHidden/>
           </w:rPr>
-          <w:instrText xml:space="preserve"> PAGEREF _Toc170752326 \h </w:instrText>
+          <w:instrText xml:space="preserve"> PAGEREF _Toc171251709 \h </w:instrText>
         </w:r>
         <w:r>
           <w:rPr>
@@ -5904,7 +5934,7 @@
           <w:lang w:eastAsia="en-US"/>
         </w:rPr>
       </w:pPr>
-      <w:hyperlink w:anchor="_Toc170752327" w:history="1">
+      <w:hyperlink w:anchor="_Toc171251710" w:history="1">
         <w:r>
           <w:rPr>
             <w:rStyle w:val="Hyperlink"/>
@@ -5932,7 +5962,7 @@
             <w:noProof/>
             <w:webHidden/>
           </w:rPr>
-          <w:instrText xml:space="preserve"> PAGEREF _Toc170752327 \h </w:instrText>
+          <w:instrText xml:space="preserve"> PAGEREF _Toc171251710 \h </w:instrText>
         </w:r>
         <w:r>
           <w:rPr>
@@ -5976,7 +6006,7 @@
           <w:lang w:eastAsia="en-US"/>
         </w:rPr>
       </w:pPr>
-      <w:hyperlink w:anchor="_Toc170752328" w:history="1">
+      <w:hyperlink w:anchor="_Toc171251711" w:history="1">
         <w:r>
           <w:rPr>
             <w:rStyle w:val="Hyperlink"/>
@@ -6004,7 +6034,7 @@
             <w:noProof/>
             <w:webHidden/>
           </w:rPr>
-          <w:instrText xml:space="preserve"> PAGEREF _Toc170752328 \h </w:instrText>
+          <w:instrText xml:space="preserve"> PAGEREF _Toc171251711 \h </w:instrText>
         </w:r>
         <w:r>
           <w:rPr>
@@ -6048,7 +6078,7 @@
           <w:lang w:eastAsia="en-US"/>
         </w:rPr>
       </w:pPr>
-      <w:hyperlink w:anchor="_Toc170752329" w:history="1">
+      <w:hyperlink w:anchor="_Toc171251712" w:history="1">
         <w:r>
           <w:rPr>
             <w:rStyle w:val="Hyperlink"/>
@@ -6076,7 +6106,7 @@
             <w:noProof/>
             <w:webHidden/>
           </w:rPr>
-          <w:instrText xml:space="preserve"> PAGEREF _Toc170752329 \h </w:instrText>
+          <w:instrText xml:space="preserve"> PAGEREF _Toc171251712 \h </w:instrText>
         </w:r>
         <w:r>
           <w:rPr>
@@ -6120,7 +6150,7 @@
           <w:lang w:eastAsia="en-US"/>
         </w:rPr>
       </w:pPr>
-      <w:hyperlink w:anchor="_Toc170752330" w:history="1">
+      <w:hyperlink w:anchor="_Toc171251713" w:history="1">
         <w:r>
           <w:rPr>
             <w:rStyle w:val="Hyperlink"/>
@@ -6148,7 +6178,7 @@
             <w:noProof/>
             <w:webHidden/>
           </w:rPr>
-          <w:instrText xml:space="preserve"> PAGEREF _Toc170752330 \h </w:instrText>
+          <w:instrText xml:space="preserve"> PAGEREF _Toc171251713 \h </w:instrText>
         </w:r>
         <w:r>
           <w:rPr>
@@ -6192,7 +6222,7 @@
           <w:lang w:eastAsia="en-US"/>
         </w:rPr>
       </w:pPr>
-      <w:hyperlink w:anchor="_Toc170752331" w:history="1">
+      <w:hyperlink w:anchor="_Toc171251714" w:history="1">
         <w:r>
           <w:rPr>
             <w:rStyle w:val="Hyperlink"/>
@@ -6229,7 +6259,7 @@
             <w:noProof/>
             <w:webHidden/>
           </w:rPr>
-          <w:instrText xml:space="preserve"> PAGEREF _Toc170752331 \h </w:instrText>
+          <w:instrText xml:space="preserve"> PAGEREF _Toc171251714 \h </w:instrText>
         </w:r>
         <w:r>
           <w:rPr>
@@ -6273,7 +6303,7 @@
           <w:lang w:eastAsia="en-US"/>
         </w:rPr>
       </w:pPr>
-      <w:hyperlink w:anchor="_Toc170752332" w:history="1">
+      <w:hyperlink w:anchor="_Toc171251715" w:history="1">
         <w:r>
           <w:rPr>
             <w:rStyle w:val="Hyperlink"/>
@@ -6308,7 +6338,7 @@
             <w:noProof/>
             <w:webHidden/>
           </w:rPr>
-          <w:instrText xml:space="preserve"> PAGEREF _Toc170752332 \h </w:instrText>
+          <w:instrText xml:space="preserve"> PAGEREF _Toc171251715 \h </w:instrText>
         </w:r>
         <w:r>
           <w:rPr>
@@ -6352,7 +6382,7 @@
           <w:lang w:eastAsia="en-US"/>
         </w:rPr>
       </w:pPr>
-      <w:hyperlink w:anchor="_Toc170752333" w:history="1">
+      <w:hyperlink w:anchor="_Toc171251716" w:history="1">
         <w:r>
           <w:rPr>
             <w:rStyle w:val="Hyperlink"/>
@@ -6380,7 +6410,7 @@
             <w:noProof/>
             <w:webHidden/>
           </w:rPr>
-          <w:instrText xml:space="preserve"> PAGEREF _Toc170752333 \h </w:instrText>
+          <w:instrText xml:space="preserve"> PAGEREF _Toc171251716 \h </w:instrText>
         </w:r>
         <w:r>
           <w:rPr>
@@ -6424,7 +6454,7 @@
           <w:lang w:eastAsia="en-US"/>
         </w:rPr>
       </w:pPr>
-      <w:hyperlink w:anchor="_Toc170752334" w:history="1">
+      <w:hyperlink w:anchor="_Toc171251717" w:history="1">
         <w:r>
           <w:rPr>
             <w:rStyle w:val="Hyperlink"/>
@@ -6452,7 +6482,7 @@
             <w:noProof/>
             <w:webHidden/>
           </w:rPr>
-          <w:instrText xml:space="preserve"> PAGEREF _Toc170752334 \h </w:instrText>
+          <w:instrText xml:space="preserve"> PAGEREF _Toc171251717 \h </w:instrText>
         </w:r>
         <w:r>
           <w:rPr>
@@ -6496,7 +6526,7 @@
           <w:lang w:eastAsia="en-US"/>
         </w:rPr>
       </w:pPr>
-      <w:hyperlink w:anchor="_Toc170752335" w:history="1">
+      <w:hyperlink w:anchor="_Toc171251718" w:history="1">
         <w:r>
           <w:rPr>
             <w:rStyle w:val="Hyperlink"/>
@@ -6524,7 +6554,7 @@
             <w:noProof/>
             <w:webHidden/>
           </w:rPr>
-          <w:instrText xml:space="preserve"> PAGEREF _Toc170752335 \h </w:instrText>
+          <w:instrText xml:space="preserve"> PAGEREF _Toc171251718 \h </w:instrText>
         </w:r>
         <w:r>
           <w:rPr>
@@ -6568,7 +6598,7 @@
           <w:lang w:eastAsia="en-US"/>
         </w:rPr>
       </w:pPr>
-      <w:hyperlink w:anchor="_Toc170752336" w:history="1">
+      <w:hyperlink w:anchor="_Toc171251719" w:history="1">
         <w:r>
           <w:rPr>
             <w:rStyle w:val="Hyperlink"/>
@@ -6596,7 +6626,7 @@
             <w:noProof/>
             <w:webHidden/>
           </w:rPr>
-          <w:instrText xml:space="preserve"> PAGEREF _Toc170752336 \h </w:instrText>
+          <w:instrText xml:space="preserve"> PAGEREF _Toc171251719 \h </w:instrText>
         </w:r>
         <w:r>
           <w:rPr>
@@ -6640,7 +6670,7 @@
           <w:lang w:eastAsia="en-US"/>
         </w:rPr>
       </w:pPr>
-      <w:hyperlink w:anchor="_Toc170752337" w:history="1">
+      <w:hyperlink w:anchor="_Toc171251720" w:history="1">
         <w:r>
           <w:rPr>
             <w:rStyle w:val="Hyperlink"/>
@@ -6668,7 +6698,7 @@
             <w:noProof/>
             <w:webHidden/>
           </w:rPr>
-          <w:instrText xml:space="preserve"> PAGEREF _Toc170752337 \h </w:instrText>
+          <w:instrText xml:space="preserve"> PAGEREF _Toc171251720 \h </w:instrText>
         </w:r>
         <w:r>
           <w:rPr>
@@ -6712,14 +6742,14 @@
           <w:lang w:eastAsia="en-US"/>
         </w:rPr>
       </w:pPr>
-      <w:hyperlink w:anchor="_Toc170752338" w:history="1">
+      <w:hyperlink w:anchor="_Toc171251721" w:history="1">
         <w:r>
           <w:rPr>
             <w:rStyle w:val="Hyperlink"/>
             <w:noProof/>
             <w:lang w:val="hu-HU"/>
           </w:rPr>
-          <w:t>5.3.1. ábra – Központban percenként áthaladt autók</w:t>
+          <w:t>5.3.1. ábra – “Ștefan cel Mare” utcai kereszteződésben áthaladt autók</w:t>
         </w:r>
         <w:r>
           <w:rPr>
@@ -6740,7 +6770,7 @@
             <w:noProof/>
             <w:webHidden/>
           </w:rPr>
-          <w:instrText xml:space="preserve"> PAGEREF _Toc170752338 \h </w:instrText>
+          <w:instrText xml:space="preserve"> PAGEREF _Toc171251721 \h </w:instrText>
         </w:r>
         <w:r>
           <w:rPr>
@@ -6784,14 +6814,14 @@
           <w:lang w:eastAsia="en-US"/>
         </w:rPr>
       </w:pPr>
-      <w:hyperlink w:anchor="_Toc170752339" w:history="1">
+      <w:hyperlink w:anchor="_Toc171251722" w:history="1">
         <w:r>
           <w:rPr>
             <w:rStyle w:val="Hyperlink"/>
             <w:noProof/>
             <w:lang w:val="hu-HU"/>
           </w:rPr>
-          <w:t>5.3.2. ábra – “Ștefan cel Mare” utcai kereszteződésben percenként áthaladt autók</w:t>
+          <w:t>5.3.2. ábra – “Fortuna” kereszteződésben áthaladt autók</w:t>
         </w:r>
         <w:r>
           <w:rPr>
@@ -6812,7 +6842,7 @@
             <w:noProof/>
             <w:webHidden/>
           </w:rPr>
-          <w:instrText xml:space="preserve"> PAGEREF _Toc170752339 \h </w:instrText>
+          <w:instrText xml:space="preserve"> PAGEREF _Toc171251722 \h </w:instrText>
         </w:r>
         <w:r>
           <w:rPr>
@@ -6856,44 +6886,14 @@
           <w:lang w:eastAsia="en-US"/>
         </w:rPr>
       </w:pPr>
-      <w:hyperlink w:anchor="_Toc170752340" w:history="1">
+      <w:hyperlink w:anchor="_Toc171251723" w:history="1">
         <w:r>
           <w:rPr>
             <w:rStyle w:val="Hyperlink"/>
             <w:noProof/>
             <w:lang w:val="hu-HU"/>
           </w:rPr>
-          <w:t xml:space="preserve">5.3.3. ábra – </w:t>
-        </w:r>
-        <w:r>
-          <w:rPr>
-            <w:rStyle w:val="Hyperlink"/>
-            <w:noProof/>
-          </w:rPr>
-          <w:t>“</w:t>
-        </w:r>
-        <w:r>
-          <w:rPr>
-            <w:rStyle w:val="Hyperlink"/>
-            <w:noProof/>
-            <w:lang w:val="hu-HU"/>
-          </w:rPr>
-          <w:t>Fortuna</w:t>
-        </w:r>
-        <w:r>
-          <w:rPr>
-            <w:rStyle w:val="Hyperlink"/>
-            <w:noProof/>
-          </w:rPr>
-          <w:t>”</w:t>
-        </w:r>
-        <w:r>
-          <w:rPr>
-            <w:rStyle w:val="Hyperlink"/>
-            <w:noProof/>
-            <w:lang w:val="hu-HU"/>
-          </w:rPr>
-          <w:t xml:space="preserve"> kereszteződésben percenként áthaladt autók</w:t>
+          <w:t>5.3.3. ábra – “Fortuna” utcai kereszteződésben 5 percenként áthaladt autók</w:t>
         </w:r>
         <w:r>
           <w:rPr>
@@ -6914,7 +6914,7 @@
             <w:noProof/>
             <w:webHidden/>
           </w:rPr>
-          <w:instrText xml:space="preserve"> PAGEREF _Toc170752340 \h </w:instrText>
+          <w:instrText xml:space="preserve"> PAGEREF _Toc171251723 \h </w:instrText>
         </w:r>
         <w:r>
           <w:rPr>
@@ -6944,23 +6944,6 @@
           <w:fldChar w:fldCharType="end"/>
         </w:r>
       </w:hyperlink>
-    </w:p>
-    <w:p>
-      <w:pPr>
-        <w:rPr>
-          <w:rFonts w:ascii="Arial" w:hAnsi="Arial"/>
-          <w:b/>
-          <w:lang w:val="hu-HU"/>
-        </w:rPr>
-      </w:pPr>
-      <w:r>
-        <w:rPr>
-          <w:rFonts w:ascii="Arial" w:hAnsi="Arial"/>
-          <w:b/>
-          <w:lang w:val="hu-HU"/>
-        </w:rPr>
-        <w:fldChar w:fldCharType="end"/>
-      </w:r>
     </w:p>
     <w:p>
       <w:pPr>
@@ -6975,31 +6958,120 @@
           <w:lang w:eastAsia="en-US"/>
         </w:rPr>
       </w:pPr>
-      <w:r>
+      <w:hyperlink w:anchor="_Toc171251724" w:history="1">
+        <w:r>
+          <w:rPr>
+            <w:rStyle w:val="Hyperlink"/>
+            <w:noProof/>
+            <w:lang w:val="hu-HU"/>
+          </w:rPr>
+          <w:t>5.3.4. ábra – Központi kereszteződésben 5 percenként áthaladt autók</w:t>
+        </w:r>
+        <w:r>
+          <w:rPr>
+            <w:noProof/>
+            <w:webHidden/>
+          </w:rPr>
+          <w:tab/>
+        </w:r>
+        <w:r>
+          <w:rPr>
+            <w:noProof/>
+            <w:webHidden/>
+          </w:rPr>
+          <w:fldChar w:fldCharType="begin"/>
+        </w:r>
+        <w:r>
+          <w:rPr>
+            <w:noProof/>
+            <w:webHidden/>
+          </w:rPr>
+          <w:instrText xml:space="preserve"> PAGEREF _Toc171251724 \h </w:instrText>
+        </w:r>
+        <w:r>
+          <w:rPr>
+            <w:noProof/>
+            <w:webHidden/>
+          </w:rPr>
+        </w:r>
+        <w:r>
+          <w:rPr>
+            <w:noProof/>
+            <w:webHidden/>
+          </w:rPr>
+          <w:fldChar w:fldCharType="separate"/>
+        </w:r>
+        <w:r>
+          <w:rPr>
+            <w:noProof/>
+            <w:webHidden/>
+          </w:rPr>
+          <w:t>50</w:t>
+        </w:r>
+        <w:r>
+          <w:rPr>
+            <w:noProof/>
+            <w:webHidden/>
+          </w:rPr>
+          <w:fldChar w:fldCharType="end"/>
+        </w:r>
+      </w:hyperlink>
+    </w:p>
+    <w:p>
+      <w:pPr>
         <w:rPr>
           <w:rFonts w:ascii="Arial" w:hAnsi="Arial"/>
           <w:b/>
           <w:lang w:val="hu-HU"/>
         </w:rPr>
-        <w:fldChar w:fldCharType="begin"/>
-      </w:r>
+      </w:pPr>
       <w:r>
         <w:rPr>
           <w:rFonts w:ascii="Arial" w:hAnsi="Arial"/>
           <w:b/>
           <w:lang w:val="hu-HU"/>
         </w:rPr>
-        <w:instrText xml:space="preserve"> TOC \h \z \c "F." </w:instrText>
-      </w:r>
+        <w:fldChar w:fldCharType="end"/>
+      </w:r>
+    </w:p>
+    <w:p>
+      <w:pPr>
+        <w:pStyle w:val="TableofFigures"/>
+        <w:tabs>
+          <w:tab w:val="right" w:leader="dot" w:pos="9344"/>
+        </w:tabs>
+        <w:rPr>
+          <w:rFonts w:asciiTheme="minorHAnsi" w:eastAsiaTheme="minorEastAsia" w:hAnsiTheme="minorHAnsi" w:cstheme="minorBidi"/>
+          <w:noProof/>
+          <w:sz w:val="22"/>
+          <w:lang w:eastAsia="en-US"/>
+        </w:rPr>
+      </w:pPr>
       <w:r>
         <w:rPr>
           <w:rFonts w:ascii="Arial" w:hAnsi="Arial"/>
           <w:b/>
           <w:lang w:val="hu-HU"/>
         </w:rPr>
+        <w:fldChar w:fldCharType="begin"/>
+      </w:r>
+      <w:r>
+        <w:rPr>
+          <w:rFonts w:ascii="Arial" w:hAnsi="Arial"/>
+          <w:b/>
+          <w:lang w:val="hu-HU"/>
+        </w:rPr>
+        <w:instrText xml:space="preserve"> TOC \h \z \c "F." </w:instrText>
+      </w:r>
+      <w:r>
+        <w:rPr>
+          <w:rFonts w:ascii="Arial" w:hAnsi="Arial"/>
+          <w:b/>
+          <w:lang w:val="hu-HU"/>
+        </w:rPr>
         <w:fldChar w:fldCharType="separate"/>
       </w:r>
-      <w:hyperlink w:anchor="_Toc170752341" w:history="1">
+      <w:hyperlink w:anchor="_Toc171251809" w:history="1">
         <w:r>
           <w:rPr>
             <w:rStyle w:val="Hyperlink"/>
@@ -7034,7 +7106,7 @@
             <w:noProof/>
             <w:webHidden/>
           </w:rPr>
-          <w:instrText xml:space="preserve"> PAGEREF _Toc170752341 \h </w:instrText>
+          <w:instrText xml:space="preserve"> PAGEREF _Toc171251809 \h </w:instrText>
         </w:r>
         <w:r>
           <w:rPr>
@@ -7054,7 +7126,7 @@
             <w:noProof/>
             <w:webHidden/>
           </w:rPr>
-          <w:t>52</w:t>
+          <w:t>54</w:t>
         </w:r>
         <w:r>
           <w:rPr>
@@ -7111,7 +7183,6 @@
           <w:b/>
           <w:lang w:val="hu-HU"/>
         </w:rPr>
-        <w:lastRenderedPageBreak/>
         <w:t>Táblázatok jegyzéke</w:t>
       </w:r>
       <w:bookmarkStart w:id="9" w:name="__RefHeading__3_1934947843"/>
@@ -7155,7 +7226,7 @@
         </w:rPr>
         <w:fldChar w:fldCharType="separate"/>
       </w:r>
-      <w:hyperlink w:anchor="_Toc170752345" w:history="1">
+      <w:hyperlink w:anchor="_Toc171251817" w:history="1">
         <w:r>
           <w:rPr>
             <w:rStyle w:val="Hyperlink"/>
@@ -7183,7 +7254,7 @@
             <w:noProof/>
             <w:webHidden/>
           </w:rPr>
-          <w:instrText xml:space="preserve"> PAGEREF _Toc170752345 \h </w:instrText>
+          <w:instrText xml:space="preserve"> PAGEREF _Toc171251817 \h </w:instrText>
         </w:r>
         <w:r>
           <w:rPr>
@@ -7203,7 +7274,7 @@
             <w:noProof/>
             <w:webHidden/>
           </w:rPr>
-          <w:t>34</w:t>
+          <w:t>35</w:t>
         </w:r>
         <w:r>
           <w:rPr>
@@ -7227,7 +7298,7 @@
           <w:lang w:eastAsia="en-US"/>
         </w:rPr>
       </w:pPr>
-      <w:hyperlink w:anchor="_Toc170752346" w:history="1">
+      <w:hyperlink w:anchor="_Toc171251818" w:history="1">
         <w:r>
           <w:rPr>
             <w:rStyle w:val="Hyperlink"/>
@@ -7262,7 +7333,7 @@
             <w:noProof/>
             <w:webHidden/>
           </w:rPr>
-          <w:instrText xml:space="preserve"> PAGEREF _Toc170752346 \h </w:instrText>
+          <w:instrText xml:space="preserve"> PAGEREF _Toc171251818 \h </w:instrText>
         </w:r>
         <w:r>
           <w:rPr>
@@ -7306,7 +7377,7 @@
           <w:lang w:eastAsia="en-US"/>
         </w:rPr>
       </w:pPr>
-      <w:hyperlink w:anchor="_Toc170752347" w:history="1">
+      <w:hyperlink w:anchor="_Toc171251819" w:history="1">
         <w:r>
           <w:rPr>
             <w:rStyle w:val="Hyperlink"/>
@@ -7334,7 +7405,7 @@
             <w:noProof/>
             <w:webHidden/>
           </w:rPr>
-          <w:instrText xml:space="preserve"> PAGEREF _Toc170752347 \h </w:instrText>
+          <w:instrText xml:space="preserve"> PAGEREF _Toc171251819 \h </w:instrText>
         </w:r>
         <w:r>
           <w:rPr>
@@ -7378,7 +7449,7 @@
           <w:lang w:eastAsia="en-US"/>
         </w:rPr>
       </w:pPr>
-      <w:hyperlink w:anchor="_Toc170752348" w:history="1">
+      <w:hyperlink w:anchor="_Toc171251820" w:history="1">
         <w:r>
           <w:rPr>
             <w:rStyle w:val="Hyperlink"/>
@@ -7415,7 +7486,7 @@
             <w:noProof/>
             <w:webHidden/>
           </w:rPr>
-          <w:instrText xml:space="preserve"> PAGEREF _Toc170752348 \h </w:instrText>
+          <w:instrText xml:space="preserve"> PAGEREF _Toc171251820 \h </w:instrText>
         </w:r>
         <w:r>
           <w:rPr>
@@ -7460,14 +7531,6 @@
         </w:rPr>
         <w:fldChar w:fldCharType="end"/>
       </w:r>
-    </w:p>
-    <w:p>
-      <w:pPr>
-        <w:rPr>
-          <w:rFonts w:cs="Times New Roman"/>
-          <w:lang w:val="hu-HU"/>
-        </w:rPr>
-      </w:pPr>
     </w:p>
     <w:p>
       <w:pPr>
@@ -7678,7 +7741,7 @@
       <w:bookmarkStart w:id="11" w:name="_Toc67046435"/>
       <w:bookmarkStart w:id="12" w:name="_Toc67051519"/>
       <w:bookmarkStart w:id="13" w:name="_Toc67088795"/>
-      <w:bookmarkStart w:id="14" w:name="_Toc170750181"/>
+      <w:bookmarkStart w:id="14" w:name="_Toc171251607"/>
       <w:r>
         <w:lastRenderedPageBreak/>
         <w:t>Bevezető</w:t>
@@ -7868,44 +7931,41 @@
         </w:rPr>
         <w:t>alkalmazás tanúja voltunk, köztük a forgalmi irányítás, amit az intelligens közlekedés</w:t>
       </w:r>
-    </w:p>
-    <w:p>
-      <w:pPr>
-        <w:rPr>
-          <w:lang w:val="hu-HU"/>
-        </w:rPr>
-      </w:pPr>
+      <w:r>
+        <w:rPr>
+          <w:lang w:val="hu-HU"/>
+        </w:rPr>
+        <w:t xml:space="preserve"> </w:t>
+      </w:r>
       <w:r>
         <w:rPr>
           <w:lang w:val="hu-HU"/>
         </w:rPr>
         <w:t>koronájának tartanak. Ez kulcsfontosságú intézkedésként szolgált a forgalmi dugók</w:t>
       </w:r>
-    </w:p>
-    <w:p>
-      <w:pPr>
-        <w:rPr>
-          <w:lang w:val="hu-HU"/>
-        </w:rPr>
-      </w:pPr>
+      <w:r>
+        <w:rPr>
+          <w:lang w:val="hu-HU"/>
+        </w:rPr>
+        <w:t xml:space="preserve"> </w:t>
+      </w:r>
       <w:r>
         <w:rPr>
           <w:lang w:val="hu-HU"/>
         </w:rPr>
         <w:t>enyhítésére és a forgalmi problémák megoldására. Ennek eredményeként olyan fejlett</w:t>
       </w:r>
-    </w:p>
-    <w:p>
-      <w:pPr>
-        <w:rPr>
-          <w:lang w:val="hu-HU"/>
-        </w:rPr>
-      </w:pPr>
-      <w:r>
-        <w:rPr>
-          <w:lang w:val="hu-HU"/>
-        </w:rPr>
-        <w:t>forgalmi jel irányítási rendszerek jelentek meg, mint például a SCOOT</w:t>
+      <w:r>
+        <w:rPr>
+          <w:lang w:val="hu-HU"/>
+        </w:rPr>
+        <w:t xml:space="preserve"> forgalmi jel irányítási </w:t>
+      </w:r>
+      <w:r>
+        <w:rPr>
+          <w:lang w:val="hu-HU"/>
+        </w:rPr>
+        <w:t>rendszerek jelentek meg, mint például a SCOOT</w:t>
       </w:r>
       <w:r>
         <w:rPr>
@@ -7933,39 +7993,48 @@
         </w:rPr>
         <w:t xml:space="preserve"> és a</w:t>
       </w:r>
-    </w:p>
-    <w:p>
-      <w:pPr>
-        <w:rPr>
-          <w:lang w:val="hu-HU"/>
-        </w:rPr>
-      </w:pPr>
-      <w:r>
-        <w:rPr>
-          <w:lang w:val="hu-HU"/>
-        </w:rPr>
-        <w:t>modellezés-alapú algoritmusok, adatvezérelt algoritmusok és mesterséges intelligencia</w:t>
-      </w:r>
-    </w:p>
-    <w:p>
-      <w:pPr>
-        <w:rPr>
-          <w:lang w:val="hu-HU"/>
-        </w:rPr>
-      </w:pPr>
-      <w:r>
-        <w:rPr>
-          <w:lang w:val="hu-HU"/>
-        </w:rPr>
-        <w:t>alapú kiváló forgalmi irányítási algoritmusok, amelyek szinte egy évszázad fejlesztésének</w:t>
-      </w:r>
-    </w:p>
-    <w:p>
-      <w:pPr>
-        <w:rPr>
-          <w:lang w:val="hu-HU"/>
-        </w:rPr>
-      </w:pPr>
+      <w:r>
+        <w:rPr>
+          <w:lang w:val="hu-HU"/>
+        </w:rPr>
+        <w:t xml:space="preserve"> modellezés-alapú algoritmusok, </w:t>
+      </w:r>
+      <w:r>
+        <w:rPr>
+          <w:lang w:val="hu-HU"/>
+        </w:rPr>
+        <w:t>adatvezérelt algoritmusok és mesterséges intelligencia</w:t>
+      </w:r>
+      <w:r>
+        <w:rPr>
+          <w:lang w:val="hu-HU"/>
+        </w:rPr>
+        <w:t xml:space="preserve"> </w:t>
+      </w:r>
+      <w:r>
+        <w:rPr>
+          <w:lang w:val="hu-HU"/>
+        </w:rPr>
+        <w:t>alapú kiváló forgalmi irányít</w:t>
+      </w:r>
+      <w:r>
+        <w:rPr>
+          <w:lang w:val="hu-HU"/>
+        </w:rPr>
+        <w:t xml:space="preserve">ási </w:t>
+      </w:r>
+      <w:r>
+        <w:rPr>
+          <w:lang w:val="hu-HU"/>
+        </w:rPr>
+        <w:t>algoritmusok, amelyek szinte egy évszázad fejlesztésének</w:t>
+      </w:r>
+      <w:r>
+        <w:rPr>
+          <w:lang w:val="hu-HU"/>
+        </w:rPr>
+        <w:t xml:space="preserve"> </w:t>
+      </w:r>
       <w:r>
         <w:rPr>
           <w:lang w:val="hu-HU"/>
@@ -7994,6 +8063,12 @@
         <w:rPr>
           <w:lang w:val="hu-HU"/>
         </w:rPr>
+      </w:r>
+      <w:r>
+        <w:rPr>
+          <w:lang w:val="hu-HU"/>
+        </w:rPr>
+        <w:instrText xml:space="preserve"> \* MERGEFORMAT </w:instrText>
       </w:r>
       <w:r>
         <w:rPr>
@@ -8163,7 +8238,19 @@
         <w:rPr>
           <w:sz w:val="24"/>
         </w:rPr>
-        <w:t>forgalmi áramlás matematikai modellezése, stabilitásvizsgálata és a modell szimulációja</w:t>
+        <w:t>forgalmi áramlás matematikai modellezése, stabilitásvizsgálata és a modell</w:t>
+      </w:r>
+      <w:r>
+        <w:rPr>
+          <w:sz w:val="24"/>
+        </w:rPr>
+        <w:t>ek</w:t>
+      </w:r>
+      <w:r>
+        <w:rPr>
+          <w:sz w:val="24"/>
+        </w:rPr>
+        <w:t xml:space="preserve"> szimulációja</w:t>
       </w:r>
     </w:p>
     <w:p>
@@ -8212,18 +8299,36 @@
         </w:rPr>
         <w:t xml:space="preserve"> szimulációs szoftverben</w:t>
       </w:r>
-    </w:p>
-    <w:p>
-      <w:pPr>
-        <w:rPr>
-          <w:lang w:val="hu-HU"/>
-        </w:rPr>
-      </w:pPr>
-      <w:r>
-        <w:rPr>
-          <w:lang w:val="hu-HU"/>
-        </w:rPr>
-        <w:t xml:space="preserve">A dolgozat első részében különböző dinamikus modelleket hasonlítunk össze, stabilitásvizsgálatot végzünk és ezenkívül egy modellnek a </w:t>
+      <w:r>
+        <w:rPr>
+          <w:sz w:val="24"/>
+        </w:rPr>
+        <w:t>.</w:t>
+      </w:r>
+    </w:p>
+    <w:p>
+      <w:pPr>
+        <w:rPr>
+          <w:lang w:val="hu-HU"/>
+        </w:rPr>
+      </w:pPr>
+      <w:r>
+        <w:rPr>
+          <w:lang w:val="hu-HU"/>
+        </w:rPr>
+        <w:t xml:space="preserve">A dolgozat első részében különböző dinamikus modelleket hasonlítunk össze, stabilitásvizsgálatot végzünk és ezenkívül </w:t>
+      </w:r>
+      <w:r>
+        <w:rPr>
+          <w:lang w:val="hu-HU"/>
+        </w:rPr>
+        <w:t>két</w:t>
+      </w:r>
+      <w:r>
+        <w:rPr>
+          <w:lang w:val="hu-HU"/>
+        </w:rPr>
+        <w:t xml:space="preserve"> modellnek a </w:t>
       </w:r>
       <w:r>
         <w:rPr>
@@ -8491,7 +8596,7 @@
       <w:bookmarkStart w:id="17" w:name="_Toc67046436"/>
       <w:bookmarkStart w:id="18" w:name="_Toc67051520"/>
       <w:bookmarkStart w:id="19" w:name="_Toc67088796"/>
-      <w:bookmarkStart w:id="20" w:name="_Toc170750182"/>
+      <w:bookmarkStart w:id="20" w:name="_Toc171251608"/>
       <w:bookmarkEnd w:id="15"/>
       <w:r>
         <w:lastRenderedPageBreak/>
@@ -8516,7 +8621,7 @@
           <w:lang w:val="hu-HU"/>
         </w:rPr>
       </w:pPr>
-      <w:bookmarkStart w:id="21" w:name="_Toc170750183"/>
+      <w:bookmarkStart w:id="21" w:name="_Toc171251609"/>
       <w:r>
         <w:rPr>
           <w:lang w:val="hu-HU"/>
@@ -9162,7 +9267,7 @@
         <w:rPr>
           <w:lang w:val="hu-HU"/>
         </w:rPr>
-        <w:t xml:space="preserve">, </w:t>
+        <w:t xml:space="preserve"> </w:t>
       </w:r>
       <w:r>
         <w:rPr>
@@ -9266,15 +9371,21 @@
                 </m:r>
               </m:sub>
             </m:sSub>
-            <m:r>
-              <w:rPr>
-                <w:rFonts w:ascii="Cambria Math" w:hAnsi="Cambria Math"/>
-                <w:lang w:val="hu-HU"/>
-              </w:rPr>
-              <m:t>(t)</m:t>
-            </m:r>
           </m:e>
         </m:acc>
+        <m:r>
+          <w:rPr>
+            <w:rFonts w:ascii="Cambria Math" w:hAnsi="Cambria Math"/>
+            <w:lang w:val="hu-HU"/>
+          </w:rPr>
+          <m:t>(t</m:t>
+        </m:r>
+        <m:r>
+          <w:rPr>
+            <w:rFonts w:ascii="Cambria Math" w:hAnsi="Cambria Math"/>
+          </w:rPr>
+          <m:t>)</m:t>
+        </m:r>
       </m:oMath>
       <w:r>
         <w:rPr>
@@ -9300,24 +9411,41 @@
         </w:rPr>
         <w:t xml:space="preserve"> </w:t>
       </w:r>
-    </w:p>
-    <w:p>
-      <w:pPr>
-        <w:rPr>
-          <w:lang w:val="hu-HU"/>
-        </w:rPr>
-      </w:pPr>
-      <w:r>
-        <w:rPr>
-          <w:lang w:val="hu-HU"/>
-        </w:rPr>
-        <w:t>A sebe</w:t>
-      </w:r>
-      <w:r>
-        <w:rPr>
-          <w:lang w:val="hu-HU"/>
-        </w:rPr>
-        <w:t>sségfüggvény a következő eg</w:t>
+      <w:r>
+        <w:rPr>
+          <w:lang w:val="hu-HU"/>
+        </w:rPr>
+        <w:t>A</w:t>
+      </w:r>
+      <w:r>
+        <w:rPr>
+          <w:lang w:val="hu-HU"/>
+        </w:rPr>
+        <w:t xml:space="preserve"> V(.)</w:t>
+      </w:r>
+      <w:r>
+        <w:rPr>
+          <w:lang w:val="hu-HU"/>
+        </w:rPr>
+        <w:t xml:space="preserve"> sebe</w:t>
+      </w:r>
+      <w:r>
+        <w:rPr>
+          <w:lang w:val="hu-HU"/>
+        </w:rPr>
+        <w:t>sségfüggvény</w:t>
+      </w:r>
+      <w:r>
+        <w:rPr>
+          <w:lang w:val="hu-HU"/>
+        </w:rPr>
+        <w:t>t</w:t>
+      </w:r>
+      <w:r>
+        <w:rPr>
+          <w:lang w:val="hu-HU"/>
+        </w:rPr>
+        <w:t xml:space="preserve"> a következő eg</w:t>
       </w:r>
       <w:r>
         <w:rPr>
@@ -9581,6 +9709,7 @@
         </w:rPr>
         <w:fldChar w:fldCharType="separate"/>
       </w:r>
+      <w:bookmarkStart w:id="22" w:name="_Toc171251697"/>
       <w:r>
         <w:rPr>
           <w:noProof/>
@@ -9631,7 +9760,6 @@
         </w:rPr>
         <w:fldChar w:fldCharType="end"/>
       </w:r>
-      <w:bookmarkStart w:id="22" w:name="_Toc170752314"/>
       <w:r>
         <w:rPr>
           <w:lang w:val="hu-HU"/>
@@ -10578,14 +10706,12 @@
         </w:rPr>
         <w:t>.</w:t>
       </w:r>
-    </w:p>
-    <w:p>
-      <w:pPr>
-        <w:ind w:firstLine="720"/>
-        <w:rPr>
-          <w:lang w:val="hu-HU"/>
-        </w:rPr>
-      </w:pPr>
+      <w:r>
+        <w:rPr>
+          <w:lang w:val="hu-HU"/>
+        </w:rPr>
+        <w:t xml:space="preserve"> </w:t>
+      </w:r>
       <w:r>
         <w:rPr>
           <w:lang w:val="hu-HU"/>
@@ -11397,6 +11523,7 @@
         </w:rPr>
         <w:fldChar w:fldCharType="separate"/>
       </w:r>
+      <w:bookmarkStart w:id="23" w:name="_Toc171251698"/>
       <w:r>
         <w:rPr>
           <w:noProof/>
@@ -11447,7 +11574,6 @@
         </w:rPr>
         <w:fldChar w:fldCharType="end"/>
       </w:r>
-      <w:bookmarkStart w:id="23" w:name="_Toc170752315"/>
       <w:r>
         <w:rPr>
           <w:lang w:val="hu-HU"/>
@@ -11827,15 +11953,12 @@
           <m:t xml:space="preserve"> </m:t>
         </m:r>
       </m:oMath>
-    </w:p>
-    <w:p>
-      <w:pPr>
-        <w:ind w:firstLine="720"/>
-        <w:jc w:val="left"/>
-        <w:rPr>
-          <w:lang w:val="hu-HU"/>
-        </w:rPr>
-      </w:pPr>
+      <w:r>
+        <w:rPr>
+          <w:lang w:val="hu-HU"/>
+        </w:rPr>
+        <w:t xml:space="preserve"> </w:t>
+      </w:r>
       <w:r>
         <w:rPr>
           <w:lang w:val="hu-HU"/>
@@ -12662,7 +12785,13 @@
         <w:rPr>
           <w:lang w:val="hu-HU"/>
         </w:rPr>
-        <w:t>. A modellt az (</w:t>
+        <w:t>. A modellt a</w:t>
+      </w:r>
+      <w:r>
+        <w:rPr>
+          <w:lang w:val="hu-HU"/>
+        </w:rPr>
+        <w:t xml:space="preserve"> (</w:t>
       </w:r>
       <w:r>
         <w:rPr>
@@ -13119,7 +13248,13 @@
         <w:rPr>
           <w:lang w:val="hu-HU"/>
         </w:rPr>
-        <w:t>Az (</w:t>
+        <w:t>A</w:t>
+      </w:r>
+      <w:r>
+        <w:rPr>
+          <w:lang w:val="hu-HU"/>
+        </w:rPr>
+        <w:t xml:space="preserve"> (</w:t>
       </w:r>
       <w:r>
         <w:rPr>
@@ -13907,40 +14042,46 @@
           <w:lang w:val="hu-HU"/>
         </w:rPr>
       </w:pPr>
-      <w:bookmarkStart w:id="24" w:name="_Toc170750184"/>
+      <w:bookmarkStart w:id="24" w:name="_Toc171251610"/>
+      <w:r>
+        <w:rPr>
+          <w:lang w:val="hu-HU"/>
+        </w:rPr>
+        <w:t>A dinamikus modellek stabilitásvizsgálata</w:t>
+      </w:r>
+      <w:bookmarkEnd w:id="24"/>
+    </w:p>
+    <w:p>
+      <w:pPr>
+        <w:ind w:firstLine="720"/>
+        <w:rPr>
+          <w:lang w:val="hu-HU"/>
+        </w:rPr>
+      </w:pPr>
+      <w:r>
+        <w:rPr>
+          <w:lang w:val="hu-HU"/>
+        </w:rPr>
+        <w:t>A dinamikus modell meghatározása után kulcsfontosságú a modell stabilitás</w:t>
+      </w:r>
+      <w:r>
+        <w:rPr>
+          <w:lang w:val="hu-HU"/>
+        </w:rPr>
+        <w:t>ának</w:t>
+      </w:r>
+      <w:r>
+        <w:rPr>
+          <w:lang w:val="hu-HU"/>
+        </w:rPr>
+        <w:t xml:space="preserve"> vizsgálata. A stabilitás az egyik alapvető tényező a modell megbízhatósága és hatékonysága </w:t>
+      </w:r>
       <w:r>
         <w:rPr>
           <w:lang w:val="hu-HU"/>
         </w:rPr>
         <w:lastRenderedPageBreak/>
-        <w:t>A dinamikus modellek stabilitásvizsgálata</w:t>
-      </w:r>
-      <w:bookmarkEnd w:id="24"/>
-    </w:p>
-    <w:p>
-      <w:pPr>
-        <w:ind w:firstLine="720"/>
-        <w:rPr>
-          <w:lang w:val="hu-HU"/>
-        </w:rPr>
-      </w:pPr>
-      <w:r>
-        <w:rPr>
-          <w:lang w:val="hu-HU"/>
-        </w:rPr>
-        <w:t>A dinamikus modell meghatározása után kulcsfontosságú a modell stabilitás</w:t>
-      </w:r>
-      <w:r>
-        <w:rPr>
-          <w:lang w:val="hu-HU"/>
-        </w:rPr>
-        <w:t>ának</w:t>
-      </w:r>
-      <w:r>
-        <w:rPr>
-          <w:lang w:val="hu-HU"/>
-        </w:rPr>
-        <w:t xml:space="preserve"> vizsgálata. A stabilitás az egyik alapvető tényező a modell megbízhatósága és hatékonysága szempontjából. Ha a modell instabil, akkor a rendszerbe</w:t>
+        <w:t>szempontjából. Ha a modell instabil, akkor a rendszerbe</w:t>
       </w:r>
       <w:r>
         <w:rPr>
@@ -14324,12 +14465,16 @@
         </w:numPr>
         <w:rPr>
           <w:i/>
+          <w:sz w:val="24"/>
+          <w:szCs w:val="24"/>
         </w:rPr>
       </w:pPr>
       <m:oMath>
         <m:r>
           <w:rPr>
             <w:rFonts w:ascii="Cambria Math" w:hAnsi="Cambria Math"/>
+            <w:sz w:val="24"/>
+            <w:szCs w:val="24"/>
           </w:rPr>
           <m:t>V</m:t>
         </m:r>
@@ -14339,6 +14484,8 @@
               <w:rPr>
                 <w:rFonts w:ascii="Cambria Math" w:hAnsi="Cambria Math"/>
                 <w:i/>
+                <w:sz w:val="24"/>
+                <w:szCs w:val="24"/>
               </w:rPr>
             </m:ctrlPr>
           </m:dPr>
@@ -14350,6 +14497,7 @@
                     <w:rFonts w:ascii="Cambria Math" w:hAnsi="Cambria Math" w:cs="Calibri"/>
                     <w:i/>
                     <w:sz w:val="24"/>
+                    <w:szCs w:val="24"/>
                     <w:lang w:eastAsia="zh-CN"/>
                   </w:rPr>
                 </m:ctrlPr>
@@ -14358,6 +14506,8 @@
                 <m:r>
                   <w:rPr>
                     <w:rFonts w:ascii="Cambria Math" w:hAnsi="Cambria Math"/>
+                    <w:sz w:val="24"/>
+                    <w:szCs w:val="24"/>
                   </w:rPr>
                   <m:t>x</m:t>
                 </m:r>
@@ -14366,6 +14516,8 @@
             <m:r>
               <w:rPr>
                 <w:rFonts w:ascii="Cambria Math" w:hAnsi="Cambria Math"/>
+                <w:sz w:val="24"/>
+                <w:szCs w:val="24"/>
               </w:rPr>
               <m:t>,t</m:t>
             </m:r>
@@ -14375,6 +14527,8 @@
       <w:r>
         <w:rPr>
           <w:rFonts w:cs="Calibri"/>
+          <w:sz w:val="24"/>
+          <w:szCs w:val="24"/>
         </w:rPr>
         <w:t xml:space="preserve"> pozitív definit: </w:t>
       </w:r>
@@ -14382,6 +14536,8 @@
         <m:r>
           <w:rPr>
             <w:rFonts w:ascii="Cambria Math" w:hAnsi="Cambria Math"/>
+            <w:sz w:val="24"/>
+            <w:szCs w:val="24"/>
           </w:rPr>
           <m:t>V</m:t>
         </m:r>
@@ -14391,6 +14547,8 @@
               <w:rPr>
                 <w:rFonts w:ascii="Cambria Math" w:hAnsi="Cambria Math"/>
                 <w:i/>
+                <w:sz w:val="24"/>
+                <w:szCs w:val="24"/>
               </w:rPr>
             </m:ctrlPr>
           </m:dPr>
@@ -14402,6 +14560,7 @@
                     <w:rFonts w:ascii="Cambria Math" w:hAnsi="Cambria Math" w:cs="Calibri"/>
                     <w:i/>
                     <w:sz w:val="24"/>
+                    <w:szCs w:val="24"/>
                     <w:lang w:eastAsia="zh-CN"/>
                   </w:rPr>
                 </m:ctrlPr>
@@ -14410,6 +14569,8 @@
                 <m:r>
                   <w:rPr>
                     <w:rFonts w:ascii="Cambria Math" w:hAnsi="Cambria Math"/>
+                    <w:sz w:val="24"/>
+                    <w:szCs w:val="24"/>
                   </w:rPr>
                   <m:t>0</m:t>
                 </m:r>
@@ -14418,6 +14579,8 @@
             <m:r>
               <w:rPr>
                 <w:rFonts w:ascii="Cambria Math" w:hAnsi="Cambria Math"/>
+                <w:sz w:val="24"/>
+                <w:szCs w:val="24"/>
               </w:rPr>
               <m:t>,t</m:t>
             </m:r>
@@ -14426,6 +14589,8 @@
         <m:r>
           <w:rPr>
             <w:rFonts w:ascii="Cambria Math" w:hAnsi="Cambria Math"/>
+            <w:sz w:val="24"/>
+            <w:szCs w:val="24"/>
           </w:rPr>
           <m:t>=0</m:t>
         </m:r>
@@ -14433,16 +14598,24 @@
       <w:r>
         <w:rPr>
           <w:i/>
+          <w:sz w:val="24"/>
+          <w:szCs w:val="24"/>
         </w:rPr>
         <w:t xml:space="preserve"> </w:t>
       </w:r>
       <w:r>
+        <w:rPr>
+          <w:sz w:val="24"/>
+          <w:szCs w:val="24"/>
+        </w:rPr>
         <w:t xml:space="preserve">és </w:t>
       </w:r>
       <m:oMath>
         <m:r>
           <w:rPr>
             <w:rFonts w:ascii="Cambria Math" w:hAnsi="Cambria Math"/>
+            <w:sz w:val="24"/>
+            <w:szCs w:val="24"/>
           </w:rPr>
           <m:t>V</m:t>
         </m:r>
@@ -14452,6 +14625,8 @@
               <w:rPr>
                 <w:rFonts w:ascii="Cambria Math" w:hAnsi="Cambria Math"/>
                 <w:i/>
+                <w:sz w:val="24"/>
+                <w:szCs w:val="24"/>
               </w:rPr>
             </m:ctrlPr>
           </m:dPr>
@@ -14463,6 +14638,7 @@
                     <w:rFonts w:ascii="Cambria Math" w:hAnsi="Cambria Math" w:cs="Calibri"/>
                     <w:i/>
                     <w:sz w:val="24"/>
+                    <w:szCs w:val="24"/>
                     <w:lang w:eastAsia="zh-CN"/>
                   </w:rPr>
                 </m:ctrlPr>
@@ -14471,6 +14647,8 @@
                 <m:r>
                   <w:rPr>
                     <w:rFonts w:ascii="Cambria Math" w:hAnsi="Cambria Math"/>
+                    <w:sz w:val="24"/>
+                    <w:szCs w:val="24"/>
                   </w:rPr>
                   <m:t>x</m:t>
                 </m:r>
@@ -14479,6 +14657,8 @@
             <m:r>
               <w:rPr>
                 <w:rFonts w:ascii="Cambria Math" w:hAnsi="Cambria Math"/>
+                <w:sz w:val="24"/>
+                <w:szCs w:val="24"/>
               </w:rPr>
               <m:t>,t</m:t>
             </m:r>
@@ -14487,17 +14667,25 @@
         <m:r>
           <w:rPr>
             <w:rFonts w:ascii="Cambria Math" w:hAnsi="Cambria Math"/>
+            <w:sz w:val="24"/>
+            <w:szCs w:val="24"/>
           </w:rPr>
           <m:t xml:space="preserve">&gt;0, </m:t>
         </m:r>
         <m:r>
           <w:rPr>
             <w:rFonts w:ascii="Cambria Math" w:hAnsi="Cambria Math"/>
+            <w:sz w:val="24"/>
+            <w:szCs w:val="24"/>
           </w:rPr>
           <m:t>ha x≠0</m:t>
         </m:r>
       </m:oMath>
       <w:r>
+        <w:rPr>
+          <w:sz w:val="24"/>
+          <w:szCs w:val="24"/>
+        </w:rPr>
         <w:t xml:space="preserve"> </w:t>
       </w:r>
     </w:p>
@@ -14510,6 +14698,8 @@
         </w:numPr>
         <w:rPr>
           <w:i/>
+          <w:sz w:val="24"/>
+          <w:szCs w:val="24"/>
         </w:rPr>
       </w:pPr>
       <m:oMath>
@@ -14520,6 +14710,8 @@
               <w:rPr>
                 <w:rFonts w:ascii="Cambria Math" w:hAnsi="Cambria Math"/>
                 <w:i/>
+                <w:sz w:val="24"/>
+                <w:szCs w:val="24"/>
               </w:rPr>
             </m:ctrlPr>
           </m:accPr>
@@ -14527,6 +14719,8 @@
             <m:r>
               <w:rPr>
                 <w:rFonts w:ascii="Cambria Math" w:hAnsi="Cambria Math"/>
+                <w:sz w:val="24"/>
+                <w:szCs w:val="24"/>
               </w:rPr>
               <m:t>V</m:t>
             </m:r>
@@ -14535,6 +14729,8 @@
         <m:r>
           <w:rPr>
             <w:rFonts w:ascii="Cambria Math" w:hAnsi="Cambria Math"/>
+            <w:sz w:val="24"/>
+            <w:szCs w:val="24"/>
           </w:rPr>
           <m:t>(</m:t>
         </m:r>
@@ -14545,6 +14741,7 @@
                 <w:rFonts w:ascii="Cambria Math" w:hAnsi="Cambria Math" w:cs="Calibri"/>
                 <w:i/>
                 <w:sz w:val="24"/>
+                <w:szCs w:val="24"/>
                 <w:lang w:eastAsia="zh-CN"/>
               </w:rPr>
             </m:ctrlPr>
@@ -14553,6 +14750,8 @@
             <m:r>
               <w:rPr>
                 <w:rFonts w:ascii="Cambria Math" w:hAnsi="Cambria Math"/>
+                <w:sz w:val="24"/>
+                <w:szCs w:val="24"/>
               </w:rPr>
               <m:t>x</m:t>
             </m:r>
@@ -14561,11 +14760,17 @@
         <m:r>
           <w:rPr>
             <w:rFonts w:ascii="Cambria Math" w:hAnsi="Cambria Math"/>
+            <w:sz w:val="24"/>
+            <w:szCs w:val="24"/>
           </w:rPr>
           <m:t>,t)</m:t>
         </m:r>
       </m:oMath>
       <w:r>
+        <w:rPr>
+          <w:sz w:val="24"/>
+          <w:szCs w:val="24"/>
+        </w:rPr>
         <w:t xml:space="preserve"> negatív szemidefinit:  </w:t>
       </w:r>
       <m:oMath>
@@ -14576,6 +14781,8 @@
               <w:rPr>
                 <w:rFonts w:ascii="Cambria Math" w:hAnsi="Cambria Math"/>
                 <w:i/>
+                <w:sz w:val="24"/>
+                <w:szCs w:val="24"/>
               </w:rPr>
             </m:ctrlPr>
           </m:accPr>
@@ -14583,6 +14790,8 @@
             <m:r>
               <w:rPr>
                 <w:rFonts w:ascii="Cambria Math" w:hAnsi="Cambria Math"/>
+                <w:sz w:val="24"/>
+                <w:szCs w:val="24"/>
               </w:rPr>
               <m:t>V</m:t>
             </m:r>
@@ -14591,6 +14800,8 @@
         <m:r>
           <w:rPr>
             <w:rFonts w:ascii="Cambria Math" w:hAnsi="Cambria Math"/>
+            <w:sz w:val="24"/>
+            <w:szCs w:val="24"/>
           </w:rPr>
           <m:t>(</m:t>
         </m:r>
@@ -14601,6 +14812,7 @@
                 <w:rFonts w:ascii="Cambria Math" w:hAnsi="Cambria Math" w:cs="Calibri"/>
                 <w:i/>
                 <w:sz w:val="24"/>
+                <w:szCs w:val="24"/>
                 <w:lang w:eastAsia="zh-CN"/>
               </w:rPr>
             </m:ctrlPr>
@@ -14609,6 +14821,8 @@
             <m:r>
               <w:rPr>
                 <w:rFonts w:ascii="Cambria Math" w:hAnsi="Cambria Math"/>
+                <w:sz w:val="24"/>
+                <w:szCs w:val="24"/>
               </w:rPr>
               <m:t>x</m:t>
             </m:r>
@@ -14617,6 +14831,8 @@
         <m:r>
           <w:rPr>
             <w:rFonts w:ascii="Cambria Math" w:hAnsi="Cambria Math"/>
+            <w:sz w:val="24"/>
+            <w:szCs w:val="24"/>
           </w:rPr>
           <m:t>,t)≤0</m:t>
         </m:r>
@@ -14631,6 +14847,8 @@
         </w:numPr>
         <w:rPr>
           <w:i/>
+          <w:sz w:val="24"/>
+          <w:szCs w:val="24"/>
         </w:rPr>
       </w:pPr>
       <m:oMath>
@@ -14641,6 +14859,8 @@
               <w:rPr>
                 <w:rFonts w:ascii="Cambria Math" w:hAnsi="Cambria Math"/>
                 <w:i/>
+                <w:sz w:val="24"/>
+                <w:szCs w:val="24"/>
               </w:rPr>
             </m:ctrlPr>
           </m:accPr>
@@ -14648,6 +14868,8 @@
             <m:r>
               <w:rPr>
                 <w:rFonts w:ascii="Cambria Math" w:hAnsi="Cambria Math"/>
+                <w:sz w:val="24"/>
+                <w:szCs w:val="24"/>
               </w:rPr>
               <m:t>V</m:t>
             </m:r>
@@ -14656,6 +14878,8 @@
         <m:r>
           <w:rPr>
             <w:rFonts w:ascii="Cambria Math" w:hAnsi="Cambria Math"/>
+            <w:sz w:val="24"/>
+            <w:szCs w:val="24"/>
           </w:rPr>
           <m:t>(</m:t>
         </m:r>
@@ -14666,6 +14890,7 @@
                 <w:rFonts w:ascii="Cambria Math" w:hAnsi="Cambria Math" w:cs="Calibri"/>
                 <w:i/>
                 <w:sz w:val="24"/>
+                <w:szCs w:val="24"/>
                 <w:lang w:eastAsia="zh-CN"/>
               </w:rPr>
             </m:ctrlPr>
@@ -14674,6 +14899,8 @@
             <m:r>
               <w:rPr>
                 <w:rFonts w:ascii="Cambria Math" w:hAnsi="Cambria Math"/>
+                <w:sz w:val="24"/>
+                <w:szCs w:val="24"/>
               </w:rPr>
               <m:t>x</m:t>
             </m:r>
@@ -14682,11 +14909,17 @@
         <m:r>
           <w:rPr>
             <w:rFonts w:ascii="Cambria Math" w:hAnsi="Cambria Math"/>
+            <w:sz w:val="24"/>
+            <w:szCs w:val="24"/>
           </w:rPr>
           <m:t>,t)</m:t>
         </m:r>
       </m:oMath>
       <w:r>
+        <w:rPr>
+          <w:sz w:val="24"/>
+          <w:szCs w:val="24"/>
+        </w:rPr>
         <w:t xml:space="preserve"> negatív definit:  </w:t>
       </w:r>
       <m:oMath>
@@ -14697,6 +14930,8 @@
               <w:rPr>
                 <w:rFonts w:ascii="Cambria Math" w:hAnsi="Cambria Math"/>
                 <w:i/>
+                <w:sz w:val="24"/>
+                <w:szCs w:val="24"/>
               </w:rPr>
             </m:ctrlPr>
           </m:accPr>
@@ -14704,6 +14939,8 @@
             <m:r>
               <w:rPr>
                 <w:rFonts w:ascii="Cambria Math" w:hAnsi="Cambria Math"/>
+                <w:sz w:val="24"/>
+                <w:szCs w:val="24"/>
               </w:rPr>
               <m:t>V</m:t>
             </m:r>
@@ -14712,6 +14949,8 @@
         <m:r>
           <w:rPr>
             <w:rFonts w:ascii="Cambria Math" w:hAnsi="Cambria Math"/>
+            <w:sz w:val="24"/>
+            <w:szCs w:val="24"/>
           </w:rPr>
           <m:t>(</m:t>
         </m:r>
@@ -14722,6 +14961,7 @@
                 <w:rFonts w:ascii="Cambria Math" w:hAnsi="Cambria Math" w:cs="Calibri"/>
                 <w:i/>
                 <w:sz w:val="24"/>
+                <w:szCs w:val="24"/>
                 <w:lang w:eastAsia="zh-CN"/>
               </w:rPr>
             </m:ctrlPr>
@@ -14730,6 +14970,8 @@
             <m:r>
               <w:rPr>
                 <w:rFonts w:ascii="Cambria Math" w:hAnsi="Cambria Math"/>
+                <w:sz w:val="24"/>
+                <w:szCs w:val="24"/>
               </w:rPr>
               <m:t>x</m:t>
             </m:r>
@@ -14738,6 +14980,8 @@
         <m:r>
           <w:rPr>
             <w:rFonts w:ascii="Cambria Math" w:hAnsi="Cambria Math"/>
+            <w:sz w:val="24"/>
+            <w:szCs w:val="24"/>
           </w:rPr>
           <m:t>,t)&lt;0</m:t>
         </m:r>
@@ -15798,7 +16042,6 @@
         <w:rPr>
           <w:lang w:val="hu-HU"/>
         </w:rPr>
-        <w:lastRenderedPageBreak/>
         <w:t xml:space="preserve">Először is vizsgáljuk meg az első, (1) egyenletben meghatározott modell lineáris stabilitását. </w:t>
       </w:r>
       <w:r>
@@ -16080,6 +16323,7 @@
         <w:rPr>
           <w:lang w:val="hu-HU"/>
         </w:rPr>
+        <w:lastRenderedPageBreak/>
         <w:t xml:space="preserve">ahol b jelöli a két jármű közötti állandó távolságot, </w:t>
       </w:r>
       <w:r>
@@ -18966,7 +19210,19 @@
         <w:rPr>
           <w:lang w:val="hu-HU"/>
         </w:rPr>
-        <w:t xml:space="preserve">Ha teljesül a (13)-as feltétel, akkor a felírt dinamikus modell stabil, ha </w:t>
+        <w:t xml:space="preserve">Ha teljesül a (13)-as feltétel, akkor a </w:t>
+      </w:r>
+      <w:r>
+        <w:rPr>
+          <w:lang w:val="hu-HU"/>
+        </w:rPr>
+        <w:t xml:space="preserve">felírt dinamikus modell stabil, </w:t>
+      </w:r>
+      <w:r>
+        <w:rPr>
+          <w:lang w:val="hu-HU"/>
+        </w:rPr>
+        <w:t xml:space="preserve">ha </w:t>
       </w:r>
       <m:oMath>
         <m:r>
@@ -19184,8 +19440,13 @@
         <w:rPr>
           <w:lang w:val="hu-HU"/>
         </w:rPr>
-        <w:lastRenderedPageBreak/>
-        <w:t>Hasonlatosképpen vizsgá</w:t>
+        <w:t>Hasonló</w:t>
+      </w:r>
+      <w:r>
+        <w:rPr>
+          <w:lang w:val="hu-HU"/>
+        </w:rPr>
+        <w:t>képpen vizsgá</w:t>
       </w:r>
       <w:r>
         <w:rPr>
@@ -24682,6 +24943,7 @@
         <w:rPr>
           <w:lang w:val="hu-HU"/>
         </w:rPr>
+        <w:lastRenderedPageBreak/>
         <w:t xml:space="preserve">Végül pedig vizsgáljuk meg a Jing Zhang és munkatársai által bemutatott modellt, amit a (6) egyenlet mutatott be. Az állandósult állapotbeli áramlás (8) és a perturbációs módszer (9) egyenletek ebben az esetben sem változnak. A (10) egyenlet itt a következőképpen alakul: </w:t>
       </w:r>
       <m:oMath>
@@ -26922,7 +27184,7 @@
       </w:pPr>
       <w:bookmarkStart w:id="25" w:name="__RefHeading__7_1934947843"/>
       <w:bookmarkStart w:id="26" w:name="__RefHeading__9_1934947843"/>
-      <w:bookmarkStart w:id="27" w:name="_Toc170750185"/>
+      <w:bookmarkStart w:id="27" w:name="_Toc171251611"/>
       <w:bookmarkEnd w:id="25"/>
       <w:bookmarkEnd w:id="26"/>
       <w:r>
@@ -27467,6 +27729,7 @@
         <w:rPr>
           <w:lang w:val="hu-HU"/>
         </w:rPr>
+        <w:lastRenderedPageBreak/>
         <w:t>általános differenciálegyenletek megoldására szolgáló függvény segítségével oldjuk meg az előbbi függvényben leírt autók differenciálegyenleteit. Az “ode45()” függvénynek paraméterként megadjuk a függvényt, amiben a differenciálegyenletek vannak leírva, az időtartom</w:t>
       </w:r>
       <w:r>
@@ -27535,7 +27798,13 @@
         <w:rPr>
           <w:lang w:val="hu-HU"/>
         </w:rPr>
-        <w:t>FVDAM modell esetében. A 2.3.1 -</w:t>
+        <w:t>FVDAM modell esetében. A 2.3.1</w:t>
+      </w:r>
+      <w:r>
+        <w:rPr>
+          <w:lang w:val="hu-HU"/>
+        </w:rPr>
+        <w:t>-</w:t>
       </w:r>
       <w:r>
         <w:rPr>
@@ -27676,6 +27945,7 @@
         </w:rPr>
         <w:fldChar w:fldCharType="separate"/>
       </w:r>
+      <w:bookmarkStart w:id="28" w:name="_Toc171251699"/>
       <w:r>
         <w:rPr>
           <w:noProof/>
@@ -27726,7 +27996,6 @@
         </w:rPr>
         <w:fldChar w:fldCharType="end"/>
       </w:r>
-      <w:bookmarkStart w:id="28" w:name="_Toc170752316"/>
       <w:r>
         <w:rPr>
           <w:lang w:val="hu-HU"/>
@@ -27834,62 +28103,68 @@
         <w:rPr>
           <w:lang w:val="hu-HU"/>
         </w:rPr>
+        <w:t>A következő szimulációs ábrán az autók sebessége v</w:t>
+      </w:r>
+      <w:r>
+        <w:rPr>
+          <w:lang w:val="hu-HU"/>
+        </w:rPr>
+        <w:t>an ábrázolva idő függvényében mindkét modellre</w:t>
+      </w:r>
+      <w:r>
+        <w:rPr>
+          <w:lang w:val="hu-HU"/>
+        </w:rPr>
+        <w:t xml:space="preserve">. </w:t>
+      </w:r>
+      <w:r>
+        <w:rPr>
+          <w:lang w:val="hu-HU"/>
+        </w:rPr>
+        <w:t>Mivel a</w:t>
+      </w:r>
+      <w:r>
+        <w:rPr>
+          <w:lang w:val="hu-HU"/>
+        </w:rPr>
+        <w:t xml:space="preserve"> FVDAM</w:t>
+      </w:r>
+      <w:r>
+        <w:rPr>
+          <w:lang w:val="hu-HU"/>
+        </w:rPr>
+        <w:t xml:space="preserve"> modell figyelembe veszi az előző autó gyorsulását ezért látható, hogy a követő autók esetében hamarabb nő a sebesség és lassulás esetén is hamarabb csökken a sebesség</w:t>
+      </w:r>
+      <w:r>
+        <w:rPr>
+          <w:lang w:val="hu-HU"/>
+        </w:rPr>
+        <w:t xml:space="preserve"> a FVDM modellhez képest. Ez azt eredményezi</w:t>
+      </w:r>
+      <w:r>
+        <w:rPr>
+          <w:lang w:val="hu-HU"/>
+        </w:rPr>
+        <w:t>, hogy a követő autók nem fognak hirtelen nagy sebességre kapcsolni és nem fognak hirtelen nagyot fékezni sem.</w:t>
+      </w:r>
+      <w:r>
+        <w:rPr>
+          <w:lang w:val="hu-HU"/>
+        </w:rPr>
+        <w:t xml:space="preserve"> </w:t>
+      </w:r>
+      <w:r>
+        <w:rPr>
+          <w:lang w:val="hu-HU"/>
+        </w:rPr>
+        <w:t xml:space="preserve">Itt is </w:t>
+      </w:r>
+      <w:r>
+        <w:rPr>
+          <w:lang w:val="hu-HU"/>
+        </w:rPr>
         <w:lastRenderedPageBreak/>
-        <w:t>A következő szimulációs ábrán az autók sebessége v</w:t>
-      </w:r>
-      <w:r>
-        <w:rPr>
-          <w:lang w:val="hu-HU"/>
-        </w:rPr>
-        <w:t>an ábrázolva idő függvényében mindkét modellre</w:t>
-      </w:r>
-      <w:r>
-        <w:rPr>
-          <w:lang w:val="hu-HU"/>
-        </w:rPr>
-        <w:t xml:space="preserve">. </w:t>
-      </w:r>
-      <w:r>
-        <w:rPr>
-          <w:lang w:val="hu-HU"/>
-        </w:rPr>
-        <w:t>Mivel a</w:t>
-      </w:r>
-      <w:r>
-        <w:rPr>
-          <w:lang w:val="hu-HU"/>
-        </w:rPr>
-        <w:t xml:space="preserve"> FVDAM</w:t>
-      </w:r>
-      <w:r>
-        <w:rPr>
-          <w:lang w:val="hu-HU"/>
-        </w:rPr>
-        <w:t xml:space="preserve"> modell figyelembe veszi az előző autó gyorsulását ezért látható, hogy a követő autók esetében hamarabb nő a sebesség és lassulás esetén is hamarabb csökken a sebesség</w:t>
-      </w:r>
-      <w:r>
-        <w:rPr>
-          <w:lang w:val="hu-HU"/>
-        </w:rPr>
-        <w:t xml:space="preserve"> a FVDM modellhez képest. Ez azt eredményezi</w:t>
-      </w:r>
-      <w:r>
-        <w:rPr>
-          <w:lang w:val="hu-HU"/>
-        </w:rPr>
-        <w:t>, hogy a követő autók nem fognak hirtelen nagy sebességre kapcsolni és nem fognak hirtelen nagyot fékezni sem.</w:t>
-      </w:r>
-      <w:r>
-        <w:rPr>
-          <w:lang w:val="hu-HU"/>
-        </w:rPr>
-        <w:t xml:space="preserve"> </w:t>
-      </w:r>
-      <w:r>
-        <w:rPr>
-          <w:lang w:val="hu-HU"/>
-        </w:rPr>
-        <w:t>Itt is észrevehető mindkét modell esetében, hogy az autók sebessége nem áll be egy konstans sebességre, ami megmagyarázza az előbbi ábrán lévő pozíció távolságok növekedését.</w:t>
+        <w:t>észrevehető mindkét modell esetében, hogy az autók sebessége nem áll be egy konstans sebességre, ami megmagyarázza az előbbi ábrán lévő pozíció távolságok növekedését.</w:t>
       </w:r>
     </w:p>
     <w:p>
@@ -27918,6 +28193,7 @@
         </w:rPr>
       </w:pPr>
       <w:fldSimple w:instr=" STYLEREF 2 \s ">
+        <w:bookmarkStart w:id="29" w:name="_Toc171251700"/>
         <w:r>
           <w:rPr>
             <w:noProof/>
@@ -27936,7 +28212,6 @@
           <w:t>2</w:t>
         </w:r>
       </w:fldSimple>
-      <w:bookmarkStart w:id="29" w:name="_Toc170752317"/>
       <w:r>
         <w:t>.</w:t>
       </w:r>
@@ -28266,6 +28541,7 @@
         </w:rPr>
         <w:fldChar w:fldCharType="separate"/>
       </w:r>
+      <w:bookmarkStart w:id="30" w:name="_Toc171251701"/>
       <w:r>
         <w:rPr>
           <w:noProof/>
@@ -28316,7 +28592,6 @@
         </w:rPr>
         <w:fldChar w:fldCharType="end"/>
       </w:r>
-      <w:bookmarkStart w:id="30" w:name="_Toc170752318"/>
       <w:r>
         <w:t xml:space="preserve">. </w:t>
       </w:r>
@@ -28339,7 +28614,7 @@
         <w:rPr>
           <w:lang w:val="hu-HU"/>
         </w:rPr>
-        <w:t>Autók gyorsulása (FVDM)</w:t>
+        <w:t>Autók gyorsulása</w:t>
       </w:r>
       <w:bookmarkEnd w:id="30"/>
     </w:p>
@@ -28486,7 +28761,7 @@
       <w:pPr>
         <w:pStyle w:val="Heading1"/>
       </w:pPr>
-      <w:bookmarkStart w:id="31" w:name="_Toc170750186"/>
+      <w:bookmarkStart w:id="31" w:name="_Toc171251612"/>
       <w:r>
         <w:lastRenderedPageBreak/>
         <w:t>Célkitűzések</w:t>
@@ -28916,7 +29191,7 @@
         <w:pStyle w:val="Heading1"/>
       </w:pPr>
       <w:bookmarkStart w:id="32" w:name="__RefHeading__11_1934947843"/>
-      <w:bookmarkStart w:id="33" w:name="_Toc170750187"/>
+      <w:bookmarkStart w:id="33" w:name="_Toc171251613"/>
       <w:bookmarkEnd w:id="32"/>
       <w:r>
         <w:lastRenderedPageBreak/>
@@ -28937,7 +29212,7 @@
           <w:lang w:val="hu-HU"/>
         </w:rPr>
       </w:pPr>
-      <w:bookmarkStart w:id="34" w:name="_Toc170750188"/>
+      <w:bookmarkStart w:id="34" w:name="_Toc171251614"/>
       <w:r>
         <w:rPr>
           <w:lang w:val="hu-HU"/>
@@ -29428,6 +29703,7 @@
         </w:rPr>
         <w:fldChar w:fldCharType="separate"/>
       </w:r>
+      <w:bookmarkStart w:id="35" w:name="_Toc171251702"/>
       <w:r>
         <w:rPr>
           <w:noProof/>
@@ -29478,7 +29754,6 @@
         </w:rPr>
         <w:fldChar w:fldCharType="end"/>
       </w:r>
-      <w:bookmarkStart w:id="35" w:name="_Toc170752319"/>
       <w:r>
         <w:rPr>
           <w:lang w:val="hu-HU"/>
@@ -29618,13 +29893,75 @@
         <w:rPr>
           <w:lang w:val="hu-HU"/>
         </w:rPr>
-        <w:t>naplózási beállításokat és a grafikus felhasználói felülettel kapcsolatos dolgokat lehet beállítani. Egy generált konfiguráció</w:t>
-      </w:r>
-      <w:r>
-        <w:rPr>
-          <w:lang w:val="hu-HU"/>
-        </w:rPr>
-        <w:t>s fájl a függelékben látható módon néz ki.</w:t>
+        <w:t xml:space="preserve">naplózási beállításokat és a grafikus felhasználói felülettel kapcsolatos dolgokat lehet beállítani. </w:t>
+      </w:r>
+      <w:r>
+        <w:rPr>
+          <w:lang w:val="hu-HU"/>
+        </w:rPr>
+        <w:t>Egy generált konfiguráció</w:t>
+      </w:r>
+      <w:r>
+        <w:rPr>
+          <w:lang w:val="hu-HU"/>
+        </w:rPr>
+        <w:t>s fájl a</w:t>
+      </w:r>
+      <w:r>
+        <w:rPr>
+          <w:lang w:val="hu-HU"/>
+        </w:rPr>
+        <w:t xml:space="preserve">z </w:t>
+      </w:r>
+      <w:r>
+        <w:rPr>
+          <w:lang w:val="hu-HU"/>
+        </w:rPr>
+        <w:t xml:space="preserve">F. </w:t>
+      </w:r>
+      <w:r>
+        <w:rPr>
+          <w:lang w:val="hu-HU"/>
+        </w:rPr>
+        <w:fldChar w:fldCharType="begin"/>
+      </w:r>
+      <w:r>
+        <w:rPr>
+          <w:lang w:val="hu-HU"/>
+        </w:rPr>
+        <w:instrText xml:space="preserve"> SEQ F. \* ARABIC </w:instrText>
+      </w:r>
+      <w:r>
+        <w:rPr>
+          <w:lang w:val="hu-HU"/>
+        </w:rPr>
+        <w:fldChar w:fldCharType="separate"/>
+      </w:r>
+      <w:r>
+        <w:rPr>
+          <w:noProof/>
+          <w:lang w:val="hu-HU"/>
+        </w:rPr>
+        <w:t>1</w:t>
+      </w:r>
+      <w:r>
+        <w:rPr>
+          <w:noProof/>
+          <w:lang w:val="hu-HU"/>
+        </w:rPr>
+        <w:fldChar w:fldCharType="end"/>
+      </w:r>
+      <w:r>
+        <w:rPr>
+          <w:lang w:val="hu-HU"/>
+        </w:rPr>
+        <w:t>-es ábrán a függelékben talál</w:t>
+      </w:r>
+      <w:r>
+        <w:rPr>
+          <w:lang w:val="hu-HU"/>
+        </w:rPr>
+        <w:t>ható módon néz ki.</w:t>
       </w:r>
       <w:r>
         <w:rPr>
@@ -29673,7 +30010,7 @@
           <w:lang w:val="hu-HU"/>
         </w:rPr>
       </w:pPr>
-      <w:bookmarkStart w:id="36" w:name="_Toc170750189"/>
+      <w:bookmarkStart w:id="36" w:name="_Toc171251615"/>
       <w:r>
         <w:rPr>
           <w:lang w:val="hu-HU"/>
@@ -30449,6 +30786,7 @@
         </w:rPr>
         <w:fldChar w:fldCharType="separate"/>
       </w:r>
+      <w:bookmarkStart w:id="37" w:name="_Toc171251703"/>
       <w:r>
         <w:rPr>
           <w:noProof/>
@@ -30499,7 +30837,6 @@
         </w:rPr>
         <w:fldChar w:fldCharType="end"/>
       </w:r>
-      <w:bookmarkStart w:id="37" w:name="_Toc170752320"/>
       <w:r>
         <w:rPr>
           <w:lang w:val="hu-HU"/>
@@ -30543,7 +30880,75 @@
         <w:rPr>
           <w:lang w:val="hu-HU"/>
         </w:rPr>
-        <w:t>argumentum arra utal, hogy egy konfigurációs fájlt adunk meg a SUMO-nak, majd végül megadjuk a SUMO konfigurációs fájlt, ami a mi esetünkben az “osm.sumocfg”. Ezt a konfigurációs fájlt a 4.1.2-es ábra szemlélteti.</w:t>
+        <w:t xml:space="preserve">argumentum arra utal, hogy egy konfigurációs fájlt adunk meg a SUMO-nak, majd végül megadjuk a SUMO konfigurációs fájlt, ami a mi esetünkben az “osm.sumocfg”. Ezt a konfigurációs fájlt a </w:t>
+      </w:r>
+      <w:r>
+        <w:rPr>
+          <w:lang w:val="hu-HU"/>
+        </w:rPr>
+        <w:t xml:space="preserve">függelékben lévő </w:t>
+      </w:r>
+      <w:r>
+        <w:rPr>
+          <w:lang w:val="hu-HU"/>
+        </w:rPr>
+        <w:t xml:space="preserve">F. </w:t>
+      </w:r>
+      <w:r>
+        <w:rPr>
+          <w:lang w:val="hu-HU"/>
+        </w:rPr>
+        <w:fldChar w:fldCharType="begin"/>
+      </w:r>
+      <w:r>
+        <w:rPr>
+          <w:lang w:val="hu-HU"/>
+        </w:rPr>
+        <w:instrText xml:space="preserve"> SEQ F. \* ARABIC </w:instrText>
+      </w:r>
+      <w:r>
+        <w:rPr>
+          <w:lang w:val="hu-HU"/>
+        </w:rPr>
+        <w:fldChar w:fldCharType="separate"/>
+      </w:r>
+      <w:r>
+        <w:rPr>
+          <w:noProof/>
+          <w:lang w:val="hu-HU"/>
+        </w:rPr>
+        <w:t>2</w:t>
+      </w:r>
+      <w:r>
+        <w:rPr>
+          <w:noProof/>
+          <w:lang w:val="hu-HU"/>
+        </w:rPr>
+        <w:fldChar w:fldCharType="end"/>
+      </w:r>
+      <w:r>
+        <w:rPr>
+          <w:lang w:val="hu-HU"/>
+        </w:rPr>
+        <w:t>-es</w:t>
+      </w:r>
+      <w:r>
+        <w:rPr>
+          <w:lang w:val="hu-HU"/>
+        </w:rPr>
+        <w:t xml:space="preserve"> ábra</w:t>
+      </w:r>
+      <w:r>
+        <w:rPr>
+          <w:lang w:val="hu-HU"/>
+        </w:rPr>
+        <w:t xml:space="preserve"> </w:t>
+      </w:r>
+      <w:r>
+        <w:rPr>
+          <w:lang w:val="hu-HU"/>
+        </w:rPr>
+        <w:t>szemlélteti.</w:t>
       </w:r>
     </w:p>
     <w:p>
@@ -30682,7 +31087,14 @@
         <w:rPr>
           <w:lang w:val="hu-HU"/>
         </w:rPr>
-        <w:t>id-t)</w:t>
+        <w:t>id-</w:t>
+      </w:r>
+      <w:r>
+        <w:rPr>
+          <w:lang w:val="hu-HU"/>
+        </w:rPr>
+        <w:lastRenderedPageBreak/>
+        <w:t>t)</w:t>
       </w:r>
       <w:r>
         <w:rPr>
@@ -30700,14 +31112,7 @@
         <w:rPr>
           <w:lang w:val="hu-HU"/>
         </w:rPr>
-        <w:t xml:space="preserve">(egymás után lévő sávokat össze lehet kötni egy detektorba), </w:t>
-      </w:r>
-      <w:r>
-        <w:rPr>
-          <w:lang w:val="hu-HU"/>
-        </w:rPr>
-        <w:lastRenderedPageBreak/>
-        <w:t xml:space="preserve">a sáv kiinduló és végpontját, ameddig szeretnénk, hogy tartson a detektálás egy kimeneti fájlt és a jelzőlámpa </w:t>
+        <w:t xml:space="preserve">(egymás után lévő sávokat össze lehet kötni egy detektorba), a sáv kiinduló és végpontját, ameddig szeretnénk, hogy tartson a detektálás egy kimeneti fájlt és a jelzőlámpa </w:t>
       </w:r>
       <w:r>
         <w:rPr>
@@ -31222,6 +31627,7 @@
         </w:rPr>
         <w:fldChar w:fldCharType="separate"/>
       </w:r>
+      <w:bookmarkStart w:id="38" w:name="_Toc171251704"/>
       <w:r>
         <w:rPr>
           <w:noProof/>
@@ -31272,7 +31678,6 @@
         </w:rPr>
         <w:fldChar w:fldCharType="end"/>
       </w:r>
-      <w:bookmarkStart w:id="38" w:name="_Toc170752321"/>
       <w:r>
         <w:rPr>
           <w:lang w:val="hu-HU"/>
@@ -31294,7 +31699,7 @@
           <w:lang w:val="hu-HU"/>
         </w:rPr>
       </w:pPr>
-      <w:bookmarkStart w:id="39" w:name="_Toc170750190"/>
+      <w:bookmarkStart w:id="39" w:name="_Toc171251616"/>
       <w:r>
         <w:rPr>
           <w:lang w:val="hu-HU"/>
@@ -31442,14 +31847,14 @@
         <w:rPr>
           <w:lang w:val="hu-HU"/>
         </w:rPr>
-        <w:t xml:space="preserve"> A jelzőlámpáknál sorban álló autók számát az érzékelők által leolvasott értékek különbségéből határozzák meg. Ez ellentétben áll a hagyományos irányító rendszerekkel, amelyek közelségérzékelőt helyeznek el minden forgalomlámpa előtt, és csak a kereszteződésnél várakozó autó jelenlétét érzékelik, nem pedig a várakozó autók számát. A </w:t>
+        <w:t xml:space="preserve"> A jelzőlámpáknál sorban álló autók számát az érzékelők által leolvasott értékek különbségéből határozzák meg. Ez ellentétben áll a hagyományos irányító rendszerekkel, amelyek közelségérzékelőt helyeznek el minden forgalomlámpa előtt, és csak a </w:t>
       </w:r>
       <w:r>
         <w:rPr>
           <w:lang w:val="hu-HU"/>
         </w:rPr>
         <w:lastRenderedPageBreak/>
-        <w:t>fuzzy szabályozó felelős a a zöld jelzés hosszának szabályozásáért a forg</w:t>
+        <w:t>kereszteződésnél várakozó autó jelenlétét érzékelik, nem pedig a várakozó autók számát. A fuzzy szabályozó felelős a a zöld jelzés hosszának szabályozásáért a forg</w:t>
       </w:r>
       <w:r>
         <w:rPr>
@@ -31535,6 +31940,7 @@
         </w:rPr>
         <w:fldChar w:fldCharType="separate"/>
       </w:r>
+      <w:bookmarkStart w:id="40" w:name="_Toc171251705"/>
       <w:r>
         <w:rPr>
           <w:noProof/>
@@ -31585,7 +31991,6 @@
         </w:rPr>
         <w:fldChar w:fldCharType="end"/>
       </w:r>
-      <w:bookmarkStart w:id="40" w:name="_Toc170752322"/>
       <w:r>
         <w:rPr>
           <w:lang w:val="hu-HU"/>
@@ -31607,7 +32012,7 @@
           <w:lang w:val="hu-HU"/>
         </w:rPr>
       </w:pPr>
-      <w:bookmarkStart w:id="41" w:name="_Toc170750191"/>
+      <w:bookmarkStart w:id="41" w:name="_Toc171251617"/>
       <w:r>
         <w:rPr>
           <w:lang w:val="hu-HU"/>
@@ -31896,7 +32301,15 @@
         <w:rPr>
           <w:lang w:val="hu-HU"/>
         </w:rPr>
-        <w:t xml:space="preserve">A négy sáv iránya megfelel Észak, Dél, Nyugat és Keletnek. Ha az északi és déli oldalon zöld a lámpa, akkor ezt érkező oldalnak tekintjük, míg a nyugati és keleti oldalt várakozó oldalnak tekintjük, és fordítva. A </w:t>
+        <w:t>A négy sáv iránya megfelel Észak, Dél, Nyugat és Keletnek. Ha az északi és dél</w:t>
+      </w:r>
+      <w:bookmarkStart w:id="42" w:name="_GoBack"/>
+      <w:bookmarkEnd w:id="42"/>
+      <w:r>
+        <w:rPr>
+          <w:lang w:val="hu-HU"/>
+        </w:rPr>
+        <w:t xml:space="preserve">i oldalon zöld a lámpa, akkor ezt érkező oldalnak tekintjük, míg a nyugati és keleti oldalt várakozó oldalnak tekintjük, és fordítva. A </w:t>
       </w:r>
       <w:r>
         <w:rPr>
@@ -31908,20 +32321,20 @@
         <w:rPr>
           <w:lang w:val="hu-HU"/>
         </w:rPr>
-        <w:t>uzzy irányítást úgy oldották meg, hogy a egyik bemenetnek megadják a várakozó oldalon sorban álló autók hosszát és a másik bemenetnek az érkező autók hosszát</w:t>
-      </w:r>
-      <w:r>
-        <w:rPr>
-          <w:lang w:val="hu-HU"/>
-        </w:rPr>
-        <w:t xml:space="preserve">, majd ezeket megfelelően </w:t>
+        <w:t xml:space="preserve">uzzy irányítást úgy oldották meg, hogy a egyik bemenetnek megadják a várakozó oldalon sorban álló </w:t>
       </w:r>
       <w:r>
         <w:rPr>
           <w:lang w:val="hu-HU"/>
         </w:rPr>
         <w:lastRenderedPageBreak/>
-        <w:t>fuzzifikálva és a szabályrendszer alapján olyan következtetést hoznak, ami a kimeneten megadja a zöld idő meghosszab</w:t>
+        <w:t>autók hosszát és a másik bemenetnek az érkező autók hosszát</w:t>
+      </w:r>
+      <w:r>
+        <w:rPr>
+          <w:lang w:val="hu-HU"/>
+        </w:rPr>
+        <w:t>, majd ezeket megfelelően fuzzifikálva és a szabályrendszer alapján olyan következtetést hoznak, ami a kimeneten megadja a zöld idő meghosszab</w:t>
       </w:r>
       <w:r>
         <w:rPr>
@@ -32232,6 +32645,7 @@
         </w:rPr>
         <w:fldChar w:fldCharType="separate"/>
       </w:r>
+      <w:bookmarkStart w:id="43" w:name="_Toc171251706"/>
       <w:r>
         <w:rPr>
           <w:i/>
@@ -32290,7 +32704,6 @@
         </w:rPr>
         <w:fldChar w:fldCharType="end"/>
       </w:r>
-      <w:bookmarkStart w:id="42" w:name="_Toc170752323"/>
       <w:r>
         <w:rPr>
           <w:i/>
@@ -32312,7 +32725,7 @@
         </w:rPr>
         <w:t xml:space="preserve"> lépései</w:t>
       </w:r>
-      <w:bookmarkEnd w:id="42"/>
+      <w:bookmarkEnd w:id="43"/>
     </w:p>
     <w:p>
       <w:pPr>
@@ -32343,20 +32756,20 @@
         <w:rPr>
           <w:lang w:val="hu-HU"/>
         </w:rPr>
-        <w:t>egy vagy akár több bemeneti adatot is megadhatunk, amiből a lépések során egy kimeneti értéket térít vissza. Első lépésként a bemeneti változókat fuzzy halmazokká alakítja. Ez azt jelenti, hogy minden bemeneti adatot hozzárendel egy vagy több tagsági függvén</w:t>
-      </w:r>
-      <w:r>
-        <w:rPr>
-          <w:lang w:val="hu-HU"/>
-        </w:rPr>
-        <w:t xml:space="preserve">yhez és ezek a függvények meghatározzák a bemeneti értékekhez tartozó tagsági </w:t>
+        <w:t xml:space="preserve">egy vagy akár több bemeneti adatot is megadhatunk, amiből a lépések során egy kimeneti értéket térít vissza. Első lépésként a bemeneti változókat fuzzy halmazokká alakítja. Ez azt jelenti, hogy minden bemeneti adatot hozzárendel egy vagy több </w:t>
       </w:r>
       <w:r>
         <w:rPr>
           <w:lang w:val="hu-HU"/>
         </w:rPr>
         <w:lastRenderedPageBreak/>
-        <w:t>fokokat. A tagsági függvények sokfélék lehetnek, de a leggyakrabban használtak a háromszög és a trapéz alakú tagsági függvények.</w:t>
+        <w:t>tagsági függvén</w:t>
+      </w:r>
+      <w:r>
+        <w:rPr>
+          <w:lang w:val="hu-HU"/>
+        </w:rPr>
+        <w:t>yhez és ezek a függvények meghatározzák a bemeneti értékekhez tartozó tagsági fokokat. A tagsági függvények sokfélék lehetnek, de a leggyakrabban használtak a háromszög és a trapéz alakú tagsági függvények.</w:t>
       </w:r>
     </w:p>
     <w:p>
@@ -32794,6 +33207,7 @@
         </w:rPr>
         <w:fldChar w:fldCharType="separate"/>
       </w:r>
+      <w:bookmarkStart w:id="44" w:name="_Toc171251707"/>
       <w:r>
         <w:rPr>
           <w:noProof/>
@@ -32844,7 +33258,6 @@
         </w:rPr>
         <w:fldChar w:fldCharType="end"/>
       </w:r>
-      <w:bookmarkStart w:id="43" w:name="_Toc170752324"/>
       <w:r>
         <w:rPr>
           <w:lang w:val="hu-HU"/>
@@ -32869,7 +33282,7 @@
         </w:rPr>
         <w:t>ereszteződés felosztása szekvenciákra</w:t>
       </w:r>
-      <w:bookmarkEnd w:id="43"/>
+      <w:bookmarkEnd w:id="44"/>
       <w:r>
         <w:rPr>
           <w:color w:val="FF0000"/>
@@ -33079,6 +33492,7 @@
         </w:rPr>
         <w:fldChar w:fldCharType="separate"/>
       </w:r>
+      <w:bookmarkStart w:id="45" w:name="_Toc171251708"/>
       <w:r>
         <w:rPr>
           <w:noProof/>
@@ -33129,14 +33543,13 @@
         </w:rPr>
         <w:fldChar w:fldCharType="end"/>
       </w:r>
-      <w:bookmarkStart w:id="44" w:name="_Toc170752325"/>
       <w:r>
         <w:rPr>
           <w:lang w:val="hu-HU"/>
         </w:rPr>
         <w:t>. ábra – Sávterület detektorok a szimulációban</w:t>
       </w:r>
-      <w:bookmarkEnd w:id="44"/>
+      <w:bookmarkEnd w:id="45"/>
     </w:p>
     <w:p>
       <w:pPr>
@@ -33462,6 +33875,7 @@
         </w:rPr>
         <w:fldChar w:fldCharType="separate"/>
       </w:r>
+      <w:bookmarkStart w:id="46" w:name="_Toc171251709"/>
       <w:r>
         <w:rPr>
           <w:noProof/>
@@ -33512,7 +33926,6 @@
         </w:rPr>
         <w:fldChar w:fldCharType="end"/>
       </w:r>
-      <w:bookmarkStart w:id="45" w:name="_Toc170752326"/>
       <w:r>
         <w:rPr>
           <w:lang w:val="hu-HU"/>
@@ -33531,7 +33944,7 @@
         </w:rPr>
         <w:t>osztálydiagramja</w:t>
       </w:r>
-      <w:bookmarkEnd w:id="45"/>
+      <w:bookmarkEnd w:id="46"/>
     </w:p>
     <w:p>
       <w:pPr>
@@ -33870,6 +34283,7 @@
         </w:rPr>
         <w:fldChar w:fldCharType="separate"/>
       </w:r>
+      <w:bookmarkStart w:id="47" w:name="_Toc171251710"/>
       <w:r>
         <w:rPr>
           <w:noProof/>
@@ -33920,14 +34334,13 @@
         </w:rPr>
         <w:fldChar w:fldCharType="end"/>
       </w:r>
-      <w:bookmarkStart w:id="46" w:name="_Toc170752327"/>
       <w:r>
         <w:rPr>
           <w:lang w:val="hu-HU"/>
         </w:rPr>
         <w:t>. ábra – Bemeneti tagsági függvények ábrázolása</w:t>
       </w:r>
-      <w:bookmarkEnd w:id="46"/>
+      <w:bookmarkEnd w:id="47"/>
     </w:p>
     <w:p>
       <w:pPr>
@@ -34198,7 +34611,7 @@
         </w:rPr>
         <w:fldChar w:fldCharType="separate"/>
       </w:r>
-      <w:bookmarkStart w:id="47" w:name="_Toc170752345"/>
+      <w:bookmarkStart w:id="48" w:name="_Toc171251817"/>
       <w:r>
         <w:rPr>
           <w:noProof/>
@@ -34273,7 +34686,7 @@
         </w:rPr>
         <w:t>tagsági függvények rövidítései</w:t>
       </w:r>
-      <w:bookmarkEnd w:id="47"/>
+      <w:bookmarkEnd w:id="48"/>
     </w:p>
     <w:tbl>
       <w:tblPr>
@@ -35207,14 +35620,15 @@
     </w:tbl>
     <w:p>
       <w:pPr>
-        <w:rPr>
-          <w:lang w:val="hu-HU"/>
-        </w:rPr>
-      </w:pPr>
-    </w:p>
-    <w:p>
-      <w:pPr>
         <w:ind w:firstLine="720"/>
+        <w:rPr>
+          <w:lang w:val="hu-HU"/>
+        </w:rPr>
+      </w:pPr>
+    </w:p>
+    <w:p>
+      <w:pPr>
+        <w:ind w:firstLine="720"/>
       </w:pPr>
       <w:r>
         <w:rPr>
@@ -35448,6 +35862,7 @@
     </w:p>
     <w:p>
       <w:pPr>
+        <w:jc w:val="center"/>
         <w:rPr>
           <w:lang w:val="hu-HU"/>
         </w:rPr>
@@ -35457,7 +35872,7 @@
           <w:lang w:val="hu-HU"/>
         </w:rPr>
         <w:pict>
-          <v:shape id="_x0000_i1036" type="#_x0000_t75" style="width:467.05pt;height:233.55pt">
+          <v:shape id="_x0000_i1036" type="#_x0000_t75" style="width:430.1pt;height:214.75pt">
             <v:imagedata r:id="rId24" o:title="tagsagi_fuggvenyek_ki"/>
           </v:shape>
         </w:pict>
@@ -35475,91 +35890,91 @@
         <w:rPr>
           <w:lang w:val="hu-HU"/>
         </w:rPr>
+        <w:fldChar w:fldCharType="begin"/>
+      </w:r>
+      <w:r>
+        <w:rPr>
+          <w:lang w:val="hu-HU"/>
+        </w:rPr>
+        <w:instrText xml:space="preserve"> STYLEREF 2 \s </w:instrText>
+      </w:r>
+      <w:r>
+        <w:rPr>
+          <w:lang w:val="hu-HU"/>
+        </w:rPr>
+        <w:fldChar w:fldCharType="separate"/>
+      </w:r>
+      <w:bookmarkStart w:id="49" w:name="_Toc171251711"/>
+      <w:r>
+        <w:rPr>
+          <w:noProof/>
+          <w:lang w:val="hu-HU"/>
+        </w:rPr>
+        <w:t>4.4</w:t>
+      </w:r>
+      <w:r>
+        <w:rPr>
+          <w:lang w:val="hu-HU"/>
+        </w:rPr>
+        <w:fldChar w:fldCharType="end"/>
+      </w:r>
+      <w:r>
+        <w:rPr>
+          <w:lang w:val="hu-HU"/>
+        </w:rPr>
+        <w:t>.</w:t>
+      </w:r>
+      <w:r>
+        <w:rPr>
+          <w:lang w:val="hu-HU"/>
+        </w:rPr>
+        <w:fldChar w:fldCharType="begin"/>
+      </w:r>
+      <w:r>
+        <w:rPr>
+          <w:lang w:val="hu-HU"/>
+        </w:rPr>
+        <w:instrText xml:space="preserve"> SEQ Figure \* ARABIC \s 2 </w:instrText>
+      </w:r>
+      <w:r>
+        <w:rPr>
+          <w:lang w:val="hu-HU"/>
+        </w:rPr>
+        <w:fldChar w:fldCharType="separate"/>
+      </w:r>
+      <w:r>
+        <w:rPr>
+          <w:noProof/>
+          <w:lang w:val="hu-HU"/>
+        </w:rPr>
+        <w:t>6</w:t>
+      </w:r>
+      <w:r>
+        <w:rPr>
+          <w:lang w:val="hu-HU"/>
+        </w:rPr>
+        <w:fldChar w:fldCharType="end"/>
+      </w:r>
+      <w:r>
+        <w:rPr>
+          <w:lang w:val="hu-HU"/>
+        </w:rPr>
+        <w:t>. ábra – Kimeneti tagsági függvények ábrázolása</w:t>
+      </w:r>
+      <w:bookmarkEnd w:id="49"/>
+    </w:p>
+    <w:p>
+      <w:pPr>
+        <w:ind w:firstLine="720"/>
+        <w:rPr>
+          <w:lang w:val="hu-HU"/>
+        </w:rPr>
+      </w:pPr>
+      <w:r>
+        <w:rPr>
+          <w:lang w:val="hu-HU"/>
+        </w:rPr>
         <w:lastRenderedPageBreak/>
-        <w:fldChar w:fldCharType="begin"/>
-      </w:r>
-      <w:r>
-        <w:rPr>
-          <w:lang w:val="hu-HU"/>
-        </w:rPr>
-        <w:instrText xml:space="preserve"> STYLEREF 2 \s </w:instrText>
-      </w:r>
-      <w:r>
-        <w:rPr>
-          <w:lang w:val="hu-HU"/>
-        </w:rPr>
-        <w:fldChar w:fldCharType="separate"/>
-      </w:r>
-      <w:r>
-        <w:rPr>
-          <w:noProof/>
-          <w:lang w:val="hu-HU"/>
-        </w:rPr>
-        <w:t>4.4</w:t>
-      </w:r>
-      <w:r>
-        <w:rPr>
-          <w:lang w:val="hu-HU"/>
-        </w:rPr>
-        <w:fldChar w:fldCharType="end"/>
-      </w:r>
-      <w:r>
-        <w:rPr>
-          <w:lang w:val="hu-HU"/>
-        </w:rPr>
-        <w:t>.</w:t>
-      </w:r>
-      <w:r>
-        <w:rPr>
-          <w:lang w:val="hu-HU"/>
-        </w:rPr>
-        <w:fldChar w:fldCharType="begin"/>
-      </w:r>
-      <w:r>
-        <w:rPr>
-          <w:lang w:val="hu-HU"/>
-        </w:rPr>
-        <w:instrText xml:space="preserve"> SEQ Figure \* ARABIC \s 2 </w:instrText>
-      </w:r>
-      <w:r>
-        <w:rPr>
-          <w:lang w:val="hu-HU"/>
-        </w:rPr>
-        <w:fldChar w:fldCharType="separate"/>
-      </w:r>
-      <w:r>
-        <w:rPr>
-          <w:noProof/>
-          <w:lang w:val="hu-HU"/>
-        </w:rPr>
-        <w:t>6</w:t>
-      </w:r>
-      <w:r>
-        <w:rPr>
-          <w:lang w:val="hu-HU"/>
-        </w:rPr>
-        <w:fldChar w:fldCharType="end"/>
-      </w:r>
-      <w:bookmarkStart w:id="48" w:name="_Toc170752328"/>
-      <w:r>
-        <w:rPr>
-          <w:lang w:val="hu-HU"/>
-        </w:rPr>
-        <w:t>. ábra – Kimeneti tagsági függvények ábrázolása</w:t>
-      </w:r>
-      <w:bookmarkEnd w:id="48"/>
-    </w:p>
-    <w:p>
-      <w:pPr>
-        <w:ind w:firstLine="720"/>
-        <w:rPr>
-          <w:lang w:val="hu-HU"/>
-        </w:rPr>
-      </w:pPr>
-      <w:r>
-        <w:rPr>
-          <w:lang w:val="hu-HU"/>
-        </w:rPr>
         <w:t>Az osztálynak egy konstruktora van</w:t>
       </w:r>
       <w:r>
@@ -35770,7 +36185,7 @@
         </w:rPr>
       </w:pPr>
       <w:fldSimple w:instr=" STYLEREF 2 \s ">
-        <w:bookmarkStart w:id="49" w:name="_Toc170752346"/>
+        <w:bookmarkStart w:id="50" w:name="_Toc171251818"/>
         <w:r>
           <w:rPr>
             <w:noProof/>
@@ -35807,7 +36222,7 @@
         </w:rPr>
         <w:t>Fuzzy szabályok</w:t>
       </w:r>
-      <w:bookmarkEnd w:id="49"/>
+      <w:bookmarkEnd w:id="50"/>
     </w:p>
     <w:tbl>
       <w:tblPr>
@@ -36928,6 +37343,7 @@
         </w:rPr>
         <w:fldChar w:fldCharType="separate"/>
       </w:r>
+      <w:bookmarkStart w:id="51" w:name="_Toc171251712"/>
       <w:r>
         <w:rPr>
           <w:noProof/>
@@ -36978,7 +37394,6 @@
         </w:rPr>
         <w:fldChar w:fldCharType="end"/>
       </w:r>
-      <w:bookmarkStart w:id="50" w:name="_Toc170752329"/>
       <w:r>
         <w:rPr>
           <w:lang w:val="hu-HU"/>
@@ -37003,7 +37418,7 @@
         </w:rPr>
         <w:t>levágása</w:t>
       </w:r>
-      <w:bookmarkEnd w:id="50"/>
+      <w:bookmarkEnd w:id="51"/>
     </w:p>
     <w:p>
       <w:pPr>
@@ -37122,7 +37537,21 @@
           <w:i w:val="0"/>
           <w:lang w:val="hu-HU"/>
         </w:rPr>
-        <w:t>zt a 4.3.8-as ábra szemlélteti. A “K” és a “CS” tagsági függvényekből a szabályok alapján megkapjuk az “NV” kimeneti tagsági függvényt 0.4-es mértékkel, a “H” és a “CS” tagsági függvényekből pedig az “N” kimeneti tagsági függvényt 0.6-os hozzátartozással.</w:t>
+        <w:t>zt a 4.</w:t>
+      </w:r>
+      <w:r>
+        <w:rPr>
+          <w:i w:val="0"/>
+          <w:lang w:val="hu-HU"/>
+        </w:rPr>
+        <w:t>4</w:t>
+      </w:r>
+      <w:r>
+        <w:rPr>
+          <w:i w:val="0"/>
+          <w:lang w:val="hu-HU"/>
+        </w:rPr>
+        <w:t>.8-as ábra szemlélteti. A “K” és a “CS” tagsági függvényekből a szabályok alapján megkapjuk az “NV” kimeneti tagsági függvényt 0.4-es mértékkel, a “H” és a “CS” tagsági függvényekből pedig az “N” kimeneti tagsági függvényt 0.6-os hozzátartozással.</w:t>
       </w:r>
       <w:r>
         <w:rPr>
@@ -37179,6 +37608,7 @@
         </w:rPr>
         <w:fldChar w:fldCharType="separate"/>
       </w:r>
+      <w:bookmarkStart w:id="52" w:name="_Toc171251713"/>
       <w:r>
         <w:rPr>
           <w:noProof/>
@@ -37229,7 +37659,6 @@
         </w:rPr>
         <w:fldChar w:fldCharType="end"/>
       </w:r>
-      <w:bookmarkStart w:id="51" w:name="_Toc170752330"/>
       <w:r>
         <w:rPr>
           <w:lang w:val="hu-HU"/>
@@ -37254,7 +37683,7 @@
         </w:rPr>
         <w:t>tagsági függvények</w:t>
       </w:r>
-      <w:bookmarkEnd w:id="51"/>
+      <w:bookmarkEnd w:id="52"/>
     </w:p>
     <w:p>
       <w:pPr>
@@ -37281,14 +37710,14 @@
           <w:lang w:val="hu-HU"/>
         </w:rPr>
       </w:pPr>
-      <w:bookmarkStart w:id="52" w:name="_Toc170750192"/>
+      <w:bookmarkStart w:id="53" w:name="_Toc171251618"/>
       <w:r>
         <w:rPr>
           <w:lang w:val="hu-HU"/>
         </w:rPr>
         <w:t>Szomszédos kereszteződésben lévő jelzőlámpák összehangolása</w:t>
       </w:r>
-      <w:bookmarkEnd w:id="52"/>
+      <w:bookmarkEnd w:id="53"/>
     </w:p>
     <w:p>
       <w:pPr>
@@ -37638,6 +38067,7 @@
         </w:rPr>
         <w:fldChar w:fldCharType="separate"/>
       </w:r>
+      <w:bookmarkStart w:id="54" w:name="_Toc171251714"/>
       <w:r>
         <w:rPr>
           <w:rFonts w:cs="Times New Roman"/>
@@ -37696,7 +38126,6 @@
         </w:rPr>
         <w:fldChar w:fldCharType="end"/>
       </w:r>
-      <w:bookmarkStart w:id="53" w:name="_Toc170752331"/>
       <w:r>
         <w:rPr>
           <w:lang w:val="hu-HU"/>
@@ -37727,7 +38156,7 @@
         </w:rPr>
         <w:t>ődés jelzőlámpáinak összehangolása</w:t>
       </w:r>
-      <w:bookmarkEnd w:id="53"/>
+      <w:bookmarkEnd w:id="54"/>
     </w:p>
     <w:p>
       <w:pPr>
@@ -38216,6 +38645,7 @@
         </w:rPr>
       </w:pPr>
       <w:fldSimple w:instr=" STYLEREF 2 \s ">
+        <w:bookmarkStart w:id="55" w:name="_Toc171251715"/>
         <w:r>
           <w:rPr>
             <w:noProof/>
@@ -38234,7 +38664,6 @@
           <w:t>2</w:t>
         </w:r>
       </w:fldSimple>
-      <w:bookmarkStart w:id="54" w:name="_Toc170752332"/>
       <w:r>
         <w:rPr>
           <w:lang w:val="hu-HU"/>
@@ -38247,7 +38676,7 @@
         </w:rPr>
         <w:t>Bemeneti tagsági függvények az összehangoló fuzzy szabályozóban</w:t>
       </w:r>
-      <w:bookmarkEnd w:id="54"/>
+      <w:bookmarkEnd w:id="55"/>
     </w:p>
     <w:p>
       <w:pPr>
@@ -38272,7 +38701,22 @@
         <w:rPr>
           <w:lang w:val="hu-HU"/>
         </w:rPr>
-        <w:t xml:space="preserve"> A tagsági függvények középpontjai -7, -4, -1, 0, 1, 4 és 7-ben helyezkednek el.</w:t>
+        <w:t xml:space="preserve"> A tagsági függvények kö</w:t>
+      </w:r>
+      <w:r>
+        <w:rPr>
+          <w:lang w:val="hu-HU"/>
+        </w:rPr>
+        <w:t xml:space="preserve">zéppontjai </w:t>
+      </w:r>
+      <w:r>
+        <w:t>-</w:t>
+      </w:r>
+      <w:r>
+        <w:rPr>
+          <w:lang w:val="hu-HU"/>
+        </w:rPr>
+        <w:t>7, -4, -1, 0, 1, 4 és 7-ben helyezkednek el.</w:t>
       </w:r>
     </w:p>
     <w:p>
@@ -38363,6 +38807,7 @@
         </w:rPr>
         <w:fldChar w:fldCharType="separate"/>
       </w:r>
+      <w:bookmarkStart w:id="56" w:name="_Toc171251716"/>
       <w:r>
         <w:rPr>
           <w:noProof/>
@@ -38413,7 +38858,6 @@
         </w:rPr>
         <w:fldChar w:fldCharType="end"/>
       </w:r>
-      <w:bookmarkStart w:id="55" w:name="_Toc170752333"/>
       <w:r>
         <w:rPr>
           <w:lang w:val="hu-HU"/>
@@ -38438,7 +38882,7 @@
         </w:rPr>
         <w:t>sszehangoló fuzzy szabályozóban</w:t>
       </w:r>
-      <w:bookmarkEnd w:id="55"/>
+      <w:bookmarkEnd w:id="56"/>
     </w:p>
     <w:p>
       <w:pPr>
@@ -38454,7 +38898,21 @@
           <w:i w:val="0"/>
           <w:lang w:val="hu-HU"/>
         </w:rPr>
-        <w:t>A kimeneti tagsági függvények ebben a szabályozásban úgy voltak meghatározva, hogy nem lehetnek negatív értékek, tehát [0, 10] -es intervallumban változhatnak</w:t>
+        <w:t>A kimeneti tagsági függvények ebben a szabályozásban úgy voltak meghatározva, hogy nem lehetnek</w:t>
+      </w:r>
+      <w:r>
+        <w:rPr>
+          <w:i w:val="0"/>
+          <w:lang w:val="hu-HU"/>
+        </w:rPr>
+        <w:t xml:space="preserve"> negatív értékek, tehát [0, 10]</w:t>
+      </w:r>
+      <w:r>
+        <w:rPr>
+          <w:i w:val="0"/>
+          <w:lang w:val="hu-HU"/>
+        </w:rPr>
+        <w:t>-es intervallumban változhatnak</w:t>
       </w:r>
       <w:r>
         <w:rPr>
@@ -38518,7 +38976,7 @@
         </w:rPr>
         <w:fldChar w:fldCharType="separate"/>
       </w:r>
-      <w:bookmarkStart w:id="56" w:name="_Toc170752347"/>
+      <w:bookmarkStart w:id="57" w:name="_Toc171251819"/>
       <w:r>
         <w:rPr>
           <w:noProof/>
@@ -38593,7 +39051,7 @@
         </w:rPr>
         <w:t>tagsági függvények rövidítései</w:t>
       </w:r>
-      <w:bookmarkEnd w:id="56"/>
+      <w:bookmarkEnd w:id="57"/>
     </w:p>
     <w:tbl>
       <w:tblPr>
@@ -39470,7 +39928,7 @@
         </w:rPr>
         <w:fldChar w:fldCharType="separate"/>
       </w:r>
-      <w:bookmarkStart w:id="57" w:name="_Toc170752348"/>
+      <w:bookmarkStart w:id="58" w:name="_Toc171251820"/>
       <w:r>
         <w:rPr>
           <w:rFonts w:cs="Times New Roman"/>
@@ -39535,7 +39993,7 @@
         </w:rPr>
         <w:t>. táblázat – Összehangoló fuzzy szabályrendszere</w:t>
       </w:r>
-      <w:bookmarkEnd w:id="57"/>
+      <w:bookmarkEnd w:id="58"/>
     </w:p>
     <w:tbl>
       <w:tblPr>
@@ -40830,15 +41288,15 @@
       <w:pPr>
         <w:pStyle w:val="Heading1"/>
       </w:pPr>
-      <w:bookmarkStart w:id="58" w:name="__RefHeading__13_1934947843"/>
-      <w:bookmarkStart w:id="59" w:name="__RefHeading__15_1934947843"/>
-      <w:bookmarkStart w:id="60" w:name="_Toc67046176"/>
-      <w:bookmarkStart w:id="61" w:name="_Toc67046439"/>
-      <w:bookmarkStart w:id="62" w:name="_Toc67051527"/>
-      <w:bookmarkStart w:id="63" w:name="_Toc67088803"/>
-      <w:bookmarkStart w:id="64" w:name="_Toc170750193"/>
-      <w:bookmarkEnd w:id="58"/>
+      <w:bookmarkStart w:id="59" w:name="__RefHeading__13_1934947843"/>
+      <w:bookmarkStart w:id="60" w:name="__RefHeading__15_1934947843"/>
+      <w:bookmarkStart w:id="61" w:name="_Toc67046176"/>
+      <w:bookmarkStart w:id="62" w:name="_Toc67046439"/>
+      <w:bookmarkStart w:id="63" w:name="_Toc67051527"/>
+      <w:bookmarkStart w:id="64" w:name="_Toc67088803"/>
+      <w:bookmarkStart w:id="65" w:name="_Toc171251619"/>
       <w:bookmarkEnd w:id="59"/>
+      <w:bookmarkEnd w:id="60"/>
       <w:r>
         <w:lastRenderedPageBreak/>
         <w:t>Üzembe helyezés</w:t>
@@ -40846,11 +41304,11 @@
       <w:r>
         <w:t xml:space="preserve"> és kísérleti eredmények</w:t>
       </w:r>
-      <w:bookmarkEnd w:id="60"/>
       <w:bookmarkEnd w:id="61"/>
       <w:bookmarkEnd w:id="62"/>
       <w:bookmarkEnd w:id="63"/>
       <w:bookmarkEnd w:id="64"/>
+      <w:bookmarkEnd w:id="65"/>
     </w:p>
     <w:p>
       <w:pPr>
@@ -40859,18 +41317,18 @@
           <w:lang w:val="hu-HU"/>
         </w:rPr>
       </w:pPr>
-      <w:bookmarkStart w:id="65" w:name="_Toc67051528"/>
-      <w:bookmarkStart w:id="66" w:name="_Toc67088804"/>
-      <w:bookmarkStart w:id="67" w:name="_Toc170750194"/>
+      <w:bookmarkStart w:id="66" w:name="_Toc67051528"/>
+      <w:bookmarkStart w:id="67" w:name="_Toc67088804"/>
+      <w:bookmarkStart w:id="68" w:name="_Toc171251620"/>
       <w:r>
         <w:rPr>
           <w:lang w:val="hu-HU"/>
         </w:rPr>
         <w:t>Üzembe helyezési lépések</w:t>
       </w:r>
-      <w:bookmarkEnd w:id="65"/>
       <w:bookmarkEnd w:id="66"/>
       <w:bookmarkEnd w:id="67"/>
+      <w:bookmarkEnd w:id="68"/>
     </w:p>
     <w:p>
       <w:pPr>
@@ -40887,7 +41345,21 @@
           <w:i w:val="0"/>
           <w:lang w:val="hu-HU"/>
         </w:rPr>
-        <w:t>A 4.1.1-es ábrán láthattuk hogyan lehet OSM térkép segítségével egy adott helységet kiválasztani és egy alap szimulációt elindítani a kiválasztott és alapbeállításokkal. Mi a szimulációt Marosvásárhely terül</w:t>
+        <w:t xml:space="preserve">A 4.1.1-es ábrán láthattuk hogyan lehet OSM térkép segítségével egy adott helységet kiválasztani és egy alap szimulációt elindítani a kiválasztott és alapbeállításokkal. </w:t>
+      </w:r>
+      <w:r>
+        <w:rPr>
+          <w:i w:val="0"/>
+          <w:lang w:val="hu-HU"/>
+        </w:rPr>
+        <w:t>A</w:t>
+      </w:r>
+      <w:r>
+        <w:rPr>
+          <w:i w:val="0"/>
+          <w:lang w:val="hu-HU"/>
+        </w:rPr>
+        <w:t xml:space="preserve"> szimulációt Marosvásárhely terül</w:t>
       </w:r>
       <w:r>
         <w:rPr>
@@ -40981,6 +41453,7 @@
         </w:rPr>
         <w:fldChar w:fldCharType="separate"/>
       </w:r>
+      <w:bookmarkStart w:id="69" w:name="_Toc171251717"/>
       <w:r>
         <w:rPr>
           <w:noProof/>
@@ -41031,7 +41504,6 @@
         </w:rPr>
         <w:fldChar w:fldCharType="end"/>
       </w:r>
-      <w:bookmarkStart w:id="68" w:name="_Toc170752334"/>
       <w:r>
         <w:rPr>
           <w:lang w:val="hu-HU"/>
@@ -41044,7 +41516,7 @@
         </w:rPr>
         <w:t>Marosvásárhely térképe a szimulációban</w:t>
       </w:r>
-      <w:bookmarkEnd w:id="68"/>
+      <w:bookmarkEnd w:id="69"/>
     </w:p>
     <w:p>
       <w:pPr>
@@ -41168,7 +41640,21 @@
           <w:i w:val="0"/>
           <w:lang w:val="hu-HU"/>
         </w:rPr>
-        <w:t>és a “Fortuna” buszmegálló melletti kereszteződést, amit 4.3.2-es ábrán is láthattunk. A program elején megadtuk minden kereszteződés azonosítóját egy-egy változóban,</w:t>
+        <w:t>és a “Fortuna” buszmegálló melletti kereszteződést, amit 4.</w:t>
+      </w:r>
+      <w:r>
+        <w:rPr>
+          <w:i w:val="0"/>
+          <w:lang w:val="hu-HU"/>
+        </w:rPr>
+        <w:t>4</w:t>
+      </w:r>
+      <w:r>
+        <w:rPr>
+          <w:i w:val="0"/>
+          <w:lang w:val="hu-HU"/>
+        </w:rPr>
+        <w:t>.2-es ábrán is láthattunk. A program elején megadtuk minden kereszteződés azonosítóját egy-egy változóban,</w:t>
       </w:r>
       <w:r>
         <w:rPr>
@@ -42660,6 +43146,7 @@
         </w:rPr>
         <w:fldChar w:fldCharType="separate"/>
       </w:r>
+      <w:bookmarkStart w:id="70" w:name="_Toc171251718"/>
       <w:r>
         <w:rPr>
           <w:noProof/>
@@ -42710,7 +43197,6 @@
         </w:rPr>
         <w:fldChar w:fldCharType="end"/>
       </w:r>
-      <w:bookmarkStart w:id="69" w:name="_Toc170752335"/>
       <w:r>
         <w:rPr>
           <w:lang w:val="hu-HU"/>
@@ -42723,7 +43209,7 @@
         </w:rPr>
         <w:t>Jelzőlámpák irányítása</w:t>
       </w:r>
-      <w:bookmarkEnd w:id="69"/>
+      <w:bookmarkEnd w:id="70"/>
     </w:p>
     <w:p>
       <w:pPr>
@@ -42897,6 +43383,7 @@
         </w:rPr>
         <w:fldChar w:fldCharType="separate"/>
       </w:r>
+      <w:bookmarkStart w:id="71" w:name="_Toc171251719"/>
       <w:r>
         <w:rPr>
           <w:noProof/>
@@ -42947,7 +43434,6 @@
         </w:rPr>
         <w:fldChar w:fldCharType="end"/>
       </w:r>
-      <w:bookmarkStart w:id="70" w:name="_Toc170752336"/>
       <w:r>
         <w:rPr>
           <w:lang w:val="hu-HU"/>
@@ -42960,7 +43446,7 @@
         </w:rPr>
         <w:t>Kereszteződésben lévő irányok</w:t>
       </w:r>
-      <w:bookmarkEnd w:id="70"/>
+      <w:bookmarkEnd w:id="71"/>
     </w:p>
     <w:p>
       <w:pPr>
@@ -43132,6 +43618,7 @@
         </w:rPr>
         <w:fldChar w:fldCharType="separate"/>
       </w:r>
+      <w:bookmarkStart w:id="72" w:name="_Toc171251720"/>
       <w:r>
         <w:rPr>
           <w:noProof/>
@@ -43182,7 +43669,6 @@
         </w:rPr>
         <w:fldChar w:fldCharType="end"/>
       </w:r>
-      <w:bookmarkStart w:id="71" w:name="_Toc170752337"/>
       <w:r>
         <w:rPr>
           <w:lang w:val="hu-HU"/>
@@ -43195,7 +43681,7 @@
         </w:rPr>
         <w:t>Autók szemléltetése a szimulációban</w:t>
       </w:r>
-      <w:bookmarkEnd w:id="71"/>
+      <w:bookmarkEnd w:id="72"/>
     </w:p>
     <w:p>
       <w:pPr>
@@ -43234,18 +43720,18 @@
           <w:lang w:val="hu-HU"/>
         </w:rPr>
       </w:pPr>
-      <w:bookmarkStart w:id="72" w:name="_Toc67051529"/>
-      <w:bookmarkStart w:id="73" w:name="_Toc67088805"/>
-      <w:bookmarkStart w:id="74" w:name="_Toc170750195"/>
+      <w:bookmarkStart w:id="73" w:name="_Toc67051529"/>
+      <w:bookmarkStart w:id="74" w:name="_Toc67088805"/>
+      <w:bookmarkStart w:id="75" w:name="_Toc171251621"/>
       <w:r>
         <w:rPr>
           <w:lang w:val="hu-HU"/>
         </w:rPr>
         <w:t>Felmerült problémák és megoldásaik</w:t>
       </w:r>
-      <w:bookmarkEnd w:id="72"/>
       <w:bookmarkEnd w:id="73"/>
       <w:bookmarkEnd w:id="74"/>
+      <w:bookmarkEnd w:id="75"/>
     </w:p>
     <w:p>
       <w:pPr>
@@ -43403,24 +43889,24 @@
           <w:lang w:val="hu-HU"/>
         </w:rPr>
       </w:pPr>
-      <w:bookmarkStart w:id="75" w:name="_Toc67051530"/>
-      <w:bookmarkStart w:id="76" w:name="_Toc67088806"/>
-      <w:bookmarkStart w:id="77" w:name="_Toc170750196"/>
+      <w:bookmarkStart w:id="76" w:name="_Toc67051530"/>
+      <w:bookmarkStart w:id="77" w:name="_Toc67088806"/>
+      <w:bookmarkStart w:id="78" w:name="_Toc171251622"/>
       <w:r>
         <w:rPr>
           <w:lang w:val="hu-HU"/>
         </w:rPr>
         <w:t>Kísérleti eredmények</w:t>
       </w:r>
-      <w:bookmarkEnd w:id="75"/>
       <w:bookmarkEnd w:id="76"/>
+      <w:bookmarkEnd w:id="77"/>
       <w:r>
         <w:rPr>
           <w:lang w:val="hu-HU"/>
         </w:rPr>
         <w:t>, mérések</w:t>
       </w:r>
-      <w:bookmarkEnd w:id="77"/>
+      <w:bookmarkEnd w:id="78"/>
     </w:p>
     <w:p>
       <w:pPr>
@@ -43505,7 +43991,19 @@
         <w:rPr>
           <w:lang w:val="hu-HU"/>
         </w:rPr>
-        <w:t>percel</w:t>
+        <w:t>per</w:t>
+      </w:r>
+      <w:r>
+        <w:rPr>
+          <w:lang w:val="hu-HU"/>
+        </w:rPr>
+        <w:t>c</w:t>
+      </w:r>
+      <w:r>
+        <w:rPr>
+          <w:lang w:val="hu-HU"/>
+        </w:rPr>
+        <w:t>cel</w:t>
       </w:r>
       <w:r>
         <w:rPr>
@@ -43790,7 +44288,7 @@
           <w:lang w:val="hu-HU"/>
         </w:rPr>
         <w:pict>
-          <v:shape id="_x0000_i1041" type="#_x0000_t75" style="width:467.05pt;height:233.55pt">
+          <v:shape id="_x0000_i1040" type="#_x0000_t75" style="width:467.05pt;height:233.55pt">
             <v:imagedata r:id="rId33" o:title="refo_45_4000_fix"/>
           </v:shape>
         </w:pict>
@@ -43822,6 +44320,7 @@
         </w:rPr>
         <w:fldChar w:fldCharType="separate"/>
       </w:r>
+      <w:bookmarkStart w:id="79" w:name="_Toc171251721"/>
       <w:r>
         <w:rPr>
           <w:noProof/>
@@ -43872,7 +44371,6 @@
         </w:rPr>
         <w:fldChar w:fldCharType="end"/>
       </w:r>
-      <w:bookmarkStart w:id="78" w:name="_Toc170752338"/>
       <w:r>
         <w:rPr>
           <w:lang w:val="hu-HU"/>
@@ -43891,7 +44389,7 @@
         </w:rPr>
         <w:t>áthaladt autók</w:t>
       </w:r>
-      <w:bookmarkEnd w:id="78"/>
+      <w:bookmarkEnd w:id="79"/>
     </w:p>
     <w:p>
       <w:pPr>
@@ -43941,20 +44439,7 @@
           <w:i w:val="0"/>
           <w:lang w:val="hu-HU"/>
         </w:rPr>
-        <w:t>nál azt vehetjük észre, hogy az elején hasonlóan működik, mint a fix időzítésű vezérlés, de ez folyamatosan javul és az ábra végén már közel 1</w:t>
-      </w:r>
-      <w:r>
-        <w:rPr>
-          <w:i w:val="0"/>
-        </w:rPr>
-        <w:t>00 aut</w:t>
-      </w:r>
-      <w:r>
-        <w:rPr>
-          <w:i w:val="0"/>
-          <w:lang w:val="hu-HU"/>
-        </w:rPr>
-        <w:t>óval több áthaladást láthatunk a fuzzy szabályozással irányított kereszteződésben.</w:t>
+        <w:t>nál azt vehetjük észre, hogy az elején hasonlóan működik, mint a fix időzítésű vezérlés, de ez folyamatosan javul és az ábra végén már közel 100 autóval több áthaladást láthatunk a fuzzy szabályozással irányított kereszteződésben.</w:t>
       </w:r>
     </w:p>
     <w:p>
@@ -44004,7 +44489,35 @@
           <w:i w:val="0"/>
           <w:lang w:val="hu-HU"/>
         </w:rPr>
-        <w:t>-dik másodpercben a fuzzy jelentősen javul a fix időzítéshez képest, viszont utána, viszont később a fix időzítéssel vezérelt változat is megközelíti ezeket az értékeket. Ez valószínüleg azért történik, mert a szimuláció sztochasztikusan küldi az autókat, vagyis szétszórtan jelennek meg a város különböző helyein és ezekre a fuzzy irányítás nem tud elég gyorsan reagáni. A valóságban ez nem így müködne, ott általában ismertek azok az utak, amik nagyon le vannak terhelve és azok is, amik nagyon szabadok és ezek nem szoktak változni.</w:t>
+        <w:t>-dik másodpercben a fuzzy jelentősen javul a fix időzítéshez képest, viszont utána, viszont később a fix időzítéssel vezérelt változat is megközelíti e</w:t>
+      </w:r>
+      <w:r>
+        <w:rPr>
+          <w:i w:val="0"/>
+          <w:lang w:val="hu-HU"/>
+        </w:rPr>
+        <w:t>zeket az értékeket. Ez valószínű</w:t>
+      </w:r>
+      <w:r>
+        <w:rPr>
+          <w:i w:val="0"/>
+          <w:lang w:val="hu-HU"/>
+        </w:rPr>
+        <w:t>leg azért történik, mert a szimuláció sztochasztikusan küldi az autókat, vagyis szétszórtan jelennek meg a város különböző helyein és ezekre a fuzzy irányítás nem tud elég gyorsan reagá</w:t>
+      </w:r>
+      <w:r>
+        <w:rPr>
+          <w:i w:val="0"/>
+          <w:lang w:val="hu-HU"/>
+        </w:rPr>
+        <w:t>lni. A valóságban ez nem így mű</w:t>
+      </w:r>
+      <w:r>
+        <w:rPr>
+          <w:i w:val="0"/>
+          <w:lang w:val="hu-HU"/>
+        </w:rPr>
+        <w:t>ködne, ott általában ismertek azok az utak, amik nagyon le vannak terhelve és azok is, amik nagyon szabadok és ezek nem szoktak változni.</w:t>
       </w:r>
     </w:p>
     <w:p>
@@ -44023,7 +44536,7 @@
         </w:rPr>
         <w:lastRenderedPageBreak/>
         <w:pict>
-          <v:shape id="_x0000_i1042" type="#_x0000_t75" style="width:467.05pt;height:233.55pt">
+          <v:shape id="_x0000_i1041" type="#_x0000_t75" style="width:467.05pt;height:233.55pt">
             <v:imagedata r:id="rId34" o:title="fortuna_40_4000_fix"/>
           </v:shape>
         </w:pict>
@@ -44055,6 +44568,7 @@
         </w:rPr>
         <w:fldChar w:fldCharType="separate"/>
       </w:r>
+      <w:bookmarkStart w:id="80" w:name="_Toc171251722"/>
       <w:r>
         <w:rPr>
           <w:noProof/>
@@ -44135,6 +44649,7 @@
         </w:rPr>
         <w:t>áthaladt autók</w:t>
       </w:r>
+      <w:bookmarkEnd w:id="80"/>
     </w:p>
     <w:p>
       <w:pPr>
@@ -44165,7 +44680,7 @@
           <w:lang w:val="hu-HU"/>
         </w:rPr>
         <w:pict>
-          <v:shape id="_x0000_i1043" type="#_x0000_t75" style="width:467.05pt;height:233.55pt">
+          <v:shape id="_x0000_i1042" type="#_x0000_t75" style="width:467.05pt;height:233.55pt">
             <v:imagedata r:id="rId35" o:title="fortuna_40_2000_fix_5perc"/>
           </v:shape>
         </w:pict>
@@ -44204,6 +44719,7 @@
         </w:rPr>
         <w:fldChar w:fldCharType="separate"/>
       </w:r>
+      <w:bookmarkStart w:id="81" w:name="_Toc171251723"/>
       <w:r>
         <w:rPr>
           <w:noProof/>
@@ -44254,7 +44770,6 @@
         </w:rPr>
         <w:fldChar w:fldCharType="end"/>
       </w:r>
-      <w:bookmarkStart w:id="79" w:name="_Toc170752339"/>
       <w:r>
         <w:rPr>
           <w:lang w:val="hu-HU"/>
@@ -44309,7 +44824,7 @@
         </w:rPr>
         <w:t>áthaladt autók</w:t>
       </w:r>
-      <w:bookmarkEnd w:id="79"/>
+      <w:bookmarkEnd w:id="81"/>
     </w:p>
     <w:p>
       <w:pPr>
@@ -44368,56 +44883,65 @@
       <w:r>
         <w:rPr>
           <w:i w:val="0"/>
+          <w:lang w:val="hu-HU"/>
         </w:rPr>
         <w:t>központi</w:t>
       </w:r>
       <w:r>
         <w:rPr>
           <w:i w:val="0"/>
-        </w:rPr>
-        <w:t xml:space="preserve"> keresztez</w:t>
+          <w:lang w:val="hu-HU"/>
+        </w:rPr>
+        <w:t xml:space="preserve"> kereszteződésnél végeztük </w:t>
       </w:r>
       <w:r>
         <w:rPr>
           <w:i w:val="0"/>
           <w:lang w:val="hu-HU"/>
         </w:rPr>
-        <w:t xml:space="preserve">ődésnél végeztük </w:t>
+        <w:t>ugyanúgy 2.5 percenként m</w:t>
       </w:r>
       <w:r>
         <w:rPr>
           <w:i w:val="0"/>
           <w:lang w:val="hu-HU"/>
         </w:rPr>
-        <w:t>ugyanúgy 2.5 percenként m</w:t>
+        <w:t>értük az 5 percenként áthaladt autók számát</w:t>
       </w:r>
       <w:r>
         <w:rPr>
           <w:i w:val="0"/>
           <w:lang w:val="hu-HU"/>
         </w:rPr>
-        <w:t>értük az 5 percenként áthaladt autók számát</w:t>
+        <w:t xml:space="preserve">. </w:t>
       </w:r>
       <w:r>
         <w:rPr>
           <w:i w:val="0"/>
           <w:lang w:val="hu-HU"/>
         </w:rPr>
-        <w:t xml:space="preserve">. </w:t>
+        <w:t xml:space="preserve">A maximális autók száma a szimulációban ez esetben is 2000 autó volt. Az 5.3.4-es ábrán is azt vehetjük észre, hogy </w:t>
       </w:r>
       <w:r>
         <w:rPr>
           <w:i w:val="0"/>
           <w:lang w:val="hu-HU"/>
         </w:rPr>
-        <w:t xml:space="preserve">A maximális autók száma a szimulációban ez esetben is 2000 autó volt. Az 5.3.4-es ábrán is azt vehetjük észre, hogy </w:t>
+        <w:t>egy ideig növekszik az 5 percenként átengedett autók száma, majd a fix i</w:t>
       </w:r>
       <w:r>
         <w:rPr>
           <w:i w:val="0"/>
           <w:lang w:val="hu-HU"/>
         </w:rPr>
-        <w:t>egy ideig növekszik az 5 percenként átengedett autók száma, majd a fix iőzítésnél nagyon elkezd csökkenni. Ezzel ellentétben azt láthatjuk, hogy a fuzzy esetén ez nem olyan durván csökken, hanem nagyjából kiegyensúlyozott marad.</w:t>
+        <w:t>d</w:t>
+      </w:r>
+      <w:r>
+        <w:rPr>
+          <w:i w:val="0"/>
+          <w:lang w:val="hu-HU"/>
+        </w:rPr>
+        <w:t>őzítésnél nagyon elkezd csökkenni. Ezzel ellentétben azt láthatjuk, hogy a fuzzy esetén ez nem olyan durván csökken, hanem nagyjából kiegyensúlyozott marad.</w:t>
       </w:r>
     </w:p>
     <w:p>
@@ -44431,7 +44955,7 @@
           <w:lang w:val="hu-HU"/>
         </w:rPr>
         <w:pict>
-          <v:shape id="_x0000_i1040" type="#_x0000_t75" style="width:467.05pt;height:233.55pt">
+          <v:shape id="_x0000_i1043" type="#_x0000_t75" style="width:467.05pt;height:233.55pt">
             <v:imagedata r:id="rId36" o:title="kozpont_40_2000_fix_5perc"/>
           </v:shape>
         </w:pict>
@@ -44463,6 +44987,7 @@
         </w:rPr>
         <w:fldChar w:fldCharType="separate"/>
       </w:r>
+      <w:bookmarkStart w:id="82" w:name="_Toc171251724"/>
       <w:r>
         <w:rPr>
           <w:noProof/>
@@ -44513,7 +45038,6 @@
         </w:rPr>
         <w:fldChar w:fldCharType="end"/>
       </w:r>
-      <w:bookmarkStart w:id="80" w:name="_Toc170752340"/>
       <w:r>
         <w:rPr>
           <w:lang w:val="hu-HU"/>
@@ -44521,6 +45045,9 @@
         <w:t xml:space="preserve">. ábra – </w:t>
       </w:r>
       <w:r>
+        <w:rPr>
+          <w:lang w:val="hu-HU"/>
+        </w:rPr>
         <w:t>Központi</w:t>
       </w:r>
       <w:r>
@@ -44547,7 +45074,7 @@
         </w:rPr>
         <w:t xml:space="preserve"> áthaladt autók</w:t>
       </w:r>
-      <w:bookmarkEnd w:id="80"/>
+      <w:bookmarkEnd w:id="82"/>
     </w:p>
     <w:p>
       <w:pPr>
@@ -44562,122 +45089,37 @@
       <w:pPr>
         <w:pStyle w:val="Heading1"/>
       </w:pPr>
-      <w:bookmarkStart w:id="81" w:name="__RefHeading__17_1934947843"/>
-      <w:bookmarkStart w:id="82" w:name="_Toc67046178"/>
-      <w:bookmarkStart w:id="83" w:name="_Toc67046441"/>
-      <w:bookmarkStart w:id="84" w:name="_Toc67051532"/>
-      <w:bookmarkStart w:id="85" w:name="_Toc67088808"/>
-      <w:bookmarkStart w:id="86" w:name="_Toc170750197"/>
-      <w:bookmarkEnd w:id="81"/>
+      <w:bookmarkStart w:id="83" w:name="__RefHeading__17_1934947843"/>
+      <w:bookmarkStart w:id="84" w:name="_Toc67046178"/>
+      <w:bookmarkStart w:id="85" w:name="_Toc67046441"/>
+      <w:bookmarkStart w:id="86" w:name="_Toc67051532"/>
+      <w:bookmarkStart w:id="87" w:name="_Toc67088808"/>
+      <w:bookmarkStart w:id="88" w:name="_Toc171251623"/>
+      <w:bookmarkEnd w:id="83"/>
       <w:r>
         <w:lastRenderedPageBreak/>
         <w:t>Következtetések</w:t>
       </w:r>
-      <w:bookmarkEnd w:id="82"/>
-      <w:bookmarkEnd w:id="83"/>
       <w:bookmarkEnd w:id="84"/>
       <w:bookmarkEnd w:id="85"/>
       <w:bookmarkEnd w:id="86"/>
-    </w:p>
-    <w:p>
-      <w:pPr>
-        <w:pStyle w:val="Heading2"/>
-        <w:rPr>
-          <w:lang w:val="hu-HU"/>
-        </w:rPr>
-      </w:pPr>
-      <w:bookmarkStart w:id="87" w:name="_Toc67088809"/>
-      <w:bookmarkStart w:id="88" w:name="_Toc170750198"/>
-      <w:r>
-        <w:rPr>
-          <w:lang w:val="hu-HU"/>
-        </w:rPr>
-        <w:t>Megvalósítások</w:t>
-      </w:r>
       <w:bookmarkEnd w:id="87"/>
       <w:bookmarkEnd w:id="88"/>
     </w:p>
     <w:p>
       <w:pPr>
-        <w:ind w:firstLine="720"/>
-        <w:rPr>
-          <w:lang w:val="hu-HU"/>
-        </w:rPr>
-      </w:pPr>
-      <w:r>
-        <w:rPr>
-          <w:lang w:val="hu-HU"/>
-        </w:rPr>
-        <w:t>Összességében elmondhatjuk, hogy tanulmányoztunk több dinamikus matematikai modellt, amik differenciálegyenletek segítségével modellezik a közlekedési áramlást. Ezeket a modelleket összehasonlítottuk, elvégeztük a modellek stabilitásvizsgálatát és néhány szimulációs mérést is végeztünk a modellekre. Arra a következtetésre jutottunk, hogy a vizsgált modellek közül a FVDAM modell tükrözte a legjobban a valós közlekedési áramlást.</w:t>
-      </w:r>
-    </w:p>
-    <w:p>
-      <w:pPr>
-        <w:ind w:firstLine="720"/>
-      </w:pPr>
-      <w:r>
-        <w:rPr>
-          <w:lang w:val="hu-HU"/>
-        </w:rPr>
-        <w:t>Ezek után a SUMO szimulációval ismerkedhettünk meg. A SUMO szimulációval szimuláltuk Marosvásárhely területét. Felépítettünk egy fuzzy szabályozót Python nyelvben, amivel a kereszteződésekben a jelzőlámpák zöld idejét befolyásoltuk az aktuális forgalomnak megfelelően. A TraCI interfész segítségével a Python nyelvben megírt fuzzy szabályozót bele tudtuk építeni a szimulációba</w:t>
-      </w:r>
-      <w:r>
-        <w:rPr>
-          <w:lang w:val="hu-HU"/>
-        </w:rPr>
-        <w:t xml:space="preserve">. Ezt követően még egy fuzzy szabályozót felépítettünk, ami a szomszédos kereszteződések összehangolásában játszott szerepet. Ennek segítségével sikerült három kereszteződést összehangolni, vagyis a </w:t>
-      </w:r>
-      <w:r>
-        <w:t>“</w:t>
-      </w:r>
-      <w:r>
-        <w:rPr>
-          <w:lang w:val="hu-HU"/>
-        </w:rPr>
-        <w:t>Fortuna</w:t>
-      </w:r>
-      <w:r>
-        <w:rPr>
-          <w:lang w:val="hu-HU"/>
-        </w:rPr>
-        <w:t>”</w:t>
-      </w:r>
-      <w:r>
-        <w:rPr>
-          <w:lang w:val="hu-HU"/>
-        </w:rPr>
-        <w:t xml:space="preserve"> kereszteződéstől egy zöldhullámot kialakítani a központ fele. A dolgozat végén pedig méréseket végeztünk, amik kimutatták, hogy a fuzzy szabályozással vezérelt kereszteződések sokkal kiegyensúlyozottabbak, képesek adaptálódni a forgalomnak megfelelően és a kereszteződésen percenként áthaladt autók száma is jóval megnövekedik a fuzzy szabályozás után, mint a fix időzítésű vezérlés esetén.</w:t>
-      </w:r>
-    </w:p>
-    <w:p>
-      <w:pPr>
         <w:pStyle w:val="Heading2"/>
         <w:rPr>
           <w:lang w:val="hu-HU"/>
         </w:rPr>
       </w:pPr>
-      <w:bookmarkStart w:id="89" w:name="_Toc67088811"/>
-      <w:bookmarkStart w:id="90" w:name="_Toc170750199"/>
-      <w:r>
-        <w:rPr>
-          <w:lang w:val="hu-HU"/>
-        </w:rPr>
-        <w:t>Tovább</w:t>
-      </w:r>
-      <w:r>
-        <w:rPr>
-          <w:lang w:val="hu-HU"/>
-        </w:rPr>
-        <w:t>fejlesztési</w:t>
-      </w:r>
-      <w:r>
-        <w:t xml:space="preserve"> </w:t>
-      </w:r>
-      <w:r>
-        <w:rPr>
-          <w:lang w:val="hu-HU"/>
-        </w:rPr>
-        <w:t>lehetőségek</w:t>
+      <w:bookmarkStart w:id="89" w:name="_Toc67088809"/>
+      <w:bookmarkStart w:id="90" w:name="_Toc171251624"/>
+      <w:r>
+        <w:rPr>
+          <w:lang w:val="hu-HU"/>
+        </w:rPr>
+        <w:t>Megvalósítások</w:t>
       </w:r>
       <w:bookmarkEnd w:id="89"/>
       <w:bookmarkEnd w:id="90"/>
@@ -44686,6 +45128,127 @@
       <w:pPr>
         <w:ind w:firstLine="720"/>
         <w:rPr>
+          <w:lang w:val="hu-HU"/>
+        </w:rPr>
+      </w:pPr>
+      <w:r>
+        <w:rPr>
+          <w:lang w:val="hu-HU"/>
+        </w:rPr>
+        <w:t>Összességében elmondhatjuk, hogy tanulmányoztunk több dinamikus matematikai modellt, amik differenciálegyenletek segítségével modellezik a közlekedési áramlást. Ezeket a modelleket összehasonlítottuk, elvégeztük a modellek stabilitásvizsgálatát és néhány szimulációs mérést is végeztünk a modellekre. Arra a következtetésre jutottunk, hogy a vizsgált modellek közül a FVDAM modell tükrözte a legjobban a valós közlekedési áramlást.</w:t>
+      </w:r>
+    </w:p>
+    <w:p>
+      <w:pPr>
+        <w:ind w:firstLine="720"/>
+      </w:pPr>
+      <w:r>
+        <w:rPr>
+          <w:lang w:val="hu-HU"/>
+        </w:rPr>
+        <w:t>Ezek után a SUMO szimulációval ismerkedhettünk meg. A SUMO szimulációval szimuláltuk Marosvásárhely területét. Felépítettünk egy fuzzy szabályozót Python nyelvben, amivel a kereszteződésekben a jelzőlámpák zöld idejét befolyásoltuk az aktuális forgalomnak megfelelően. A TraCI interfész segítségével a Python nyelvben megírt fuzzy szabályozót bele tudtuk építeni a szimulációba</w:t>
+      </w:r>
+      <w:r>
+        <w:rPr>
+          <w:lang w:val="hu-HU"/>
+        </w:rPr>
+        <w:t xml:space="preserve">. Ezt követően még egy fuzzy szabályozót felépítettünk, ami a szomszédos kereszteződések összehangolásában játszott szerepet. Ennek segítségével sikerült három kereszteződést összehangolni, vagyis a </w:t>
+      </w:r>
+      <w:r>
+        <w:t>“</w:t>
+      </w:r>
+      <w:r>
+        <w:rPr>
+          <w:lang w:val="hu-HU"/>
+        </w:rPr>
+        <w:t>Fortuna</w:t>
+      </w:r>
+      <w:r>
+        <w:rPr>
+          <w:lang w:val="hu-HU"/>
+        </w:rPr>
+        <w:t>”</w:t>
+      </w:r>
+      <w:r>
+        <w:rPr>
+          <w:lang w:val="hu-HU"/>
+        </w:rPr>
+        <w:t xml:space="preserve"> kereszteződéstől egy zöldhullámot kialakítani a központ fele. A dolgozat végén pedig méréseket végeztünk, amik kimutatták, hogy a fuzzy szabályozással vezérelt kereszteződések sokkal kiegyensúlyozottabbak, képesek adaptálódni a forgalomnak megfelelően</w:t>
+      </w:r>
+      <w:r>
+        <w:rPr>
+          <w:lang w:val="hu-HU"/>
+        </w:rPr>
+        <w:t xml:space="preserve"> és a kereszteződésen</w:t>
+      </w:r>
+      <w:r>
+        <w:rPr>
+          <w:lang w:val="hu-HU"/>
+        </w:rPr>
+        <w:t xml:space="preserve"> áthaladt autók száma is jóval megnövekedik a fuzzy szabályozás</w:t>
+      </w:r>
+      <w:r>
+        <w:rPr>
+          <w:lang w:val="hu-HU"/>
+        </w:rPr>
+        <w:t>sal irányított kereszteződésekben</w:t>
+      </w:r>
+      <w:r>
+        <w:rPr>
+          <w:lang w:val="hu-HU"/>
+        </w:rPr>
+        <w:t>, mint a fix időzítés</w:t>
+      </w:r>
+      <w:r>
+        <w:rPr>
+          <w:lang w:val="hu-HU"/>
+        </w:rPr>
+        <w:t>sel vezérelt kereszteződésekben</w:t>
+      </w:r>
+      <w:r>
+        <w:rPr>
+          <w:lang w:val="hu-HU"/>
+        </w:rPr>
+        <w:t>.</w:t>
+      </w:r>
+    </w:p>
+    <w:p>
+      <w:pPr>
+        <w:pStyle w:val="Heading2"/>
+        <w:rPr>
+          <w:lang w:val="hu-HU"/>
+        </w:rPr>
+      </w:pPr>
+      <w:bookmarkStart w:id="91" w:name="_Toc67088811"/>
+      <w:bookmarkStart w:id="92" w:name="_Toc171251625"/>
+      <w:r>
+        <w:rPr>
+          <w:lang w:val="hu-HU"/>
+        </w:rPr>
+        <w:t>Tovább</w:t>
+      </w:r>
+      <w:r>
+        <w:rPr>
+          <w:lang w:val="hu-HU"/>
+        </w:rPr>
+        <w:t>fejlesztési</w:t>
+      </w:r>
+      <w:r>
+        <w:t xml:space="preserve"> </w:t>
+      </w:r>
+      <w:r>
+        <w:rPr>
+          <w:lang w:val="hu-HU"/>
+        </w:rPr>
+        <w:t>lehetőségek</w:t>
+      </w:r>
+      <w:bookmarkEnd w:id="91"/>
+      <w:bookmarkEnd w:id="92"/>
+    </w:p>
+    <w:p>
+      <w:pPr>
+        <w:ind w:firstLine="720"/>
+        <w:rPr>
           <w:rFonts w:cs="Times New Roman"/>
           <w:lang w:val="hu-HU"/>
         </w:rPr>
@@ -44695,22 +45258,70 @@
           <w:rFonts w:cs="Times New Roman"/>
           <w:lang w:val="hu-HU"/>
         </w:rPr>
-        <w:t>Továbbfejlesztési lehetőségként a város összes jelzőlámpával irányított kereszteződését lehetne irányítani fuzzy szabályozással, amivel sokkal hatékonyabb irányítást lehetne megvalósítani, mivel minden jelzőlámpás kereszteződés irányítva lenne a forgalomnak megfelelően és sokkal kisebb lenne az esélye annak, hogy torlódások alakuljanak ki.</w:t>
+        <w:t>Továbbfejlesztési lehetőségként a város összes jelzőlámpával irányított kereszteződését lehetne irányítani fuzzy szabályozással, amivel sokkal hatékonyabb ir</w:t>
+      </w:r>
+      <w:r>
+        <w:rPr>
+          <w:rFonts w:cs="Times New Roman"/>
+          <w:lang w:val="hu-HU"/>
+        </w:rPr>
+        <w:t>ányítást lehetne megvalósítani. M</w:t>
+      </w:r>
+      <w:r>
+        <w:rPr>
+          <w:rFonts w:cs="Times New Roman"/>
+          <w:lang w:val="hu-HU"/>
+        </w:rPr>
+        <w:t>ivel minden jelzőlámpás kereszteződés irányítva lenne a forgalomnak megfelelően és sokkal kisebb lenne az esélye annak, hogy torlódások alakuljanak ki.</w:t>
       </w:r>
     </w:p>
     <w:p>
       <w:pPr>
         <w:ind w:firstLine="720"/>
+      </w:pPr>
+      <w:r>
         <w:rPr>
           <w:rFonts w:cs="Times New Roman"/>
           <w:lang w:val="hu-HU"/>
         </w:rPr>
-      </w:pPr>
+        <w:t>Egy következő továbbfejlesztési lehetőség az lenne, hogy az elméleti részben tárgyalt dinamikus matematikai modellek közül a forgalmat legjobban</w:t>
+      </w:r>
       <w:r>
         <w:rPr>
           <w:rFonts w:cs="Times New Roman"/>
           <w:lang w:val="hu-HU"/>
         </w:rPr>
+        <w:t xml:space="preserve"> modellező modell (amelynek a FVDAM modell bizonyult) segítségével</w:t>
+      </w:r>
+      <w:r>
+        <w:rPr>
+          <w:rFonts w:cs="Times New Roman"/>
+          <w:lang w:val="hu-HU"/>
+        </w:rPr>
+        <w:t xml:space="preserve">, megvalósítsunk egy modell prediktív irányítást. A modell prediktív irányítás előnye a fuzzy irányítással szemben </w:t>
+      </w:r>
+      <w:r>
+        <w:rPr>
+          <w:rFonts w:cs="Times New Roman"/>
+          <w:lang w:val="hu-HU"/>
+        </w:rPr>
+        <w:t>az, hogy képes matematikai pontossággal optimalizálni a rendszer működését, figyelembe véve a jövőbeli változásokat és korlátokat is.</w:t>
+      </w:r>
+    </w:p>
+    <w:p>
+      <w:pPr>
+        <w:ind w:firstLine="720"/>
+        <w:rPr>
+          <w:rFonts w:cs="Times New Roman"/>
+          <w:lang w:val="hu-HU"/>
+        </w:rPr>
+      </w:pPr>
+      <w:r>
+        <w:rPr>
+          <w:rFonts w:cs="Times New Roman"/>
+          <w:lang w:val="hu-HU"/>
+        </w:rPr>
+        <w:lastRenderedPageBreak/>
         <w:t xml:space="preserve">Egy </w:t>
       </w:r>
       <w:r>
@@ -44718,7 +45329,35 @@
           <w:rFonts w:cs="Times New Roman"/>
           <w:lang w:val="hu-HU"/>
         </w:rPr>
-        <w:t>másik fejlesztési lehetőségként hosszabb útvonalon vagy akár több zöldhullám effektust lehetne beépíteni az irányításba, ezzel is csökkentve annak esélyét, hogy a torlódások alakuljanak ki.</w:t>
+        <w:t>másik fejlesztési lehetőségként hosszabb útvonalon</w:t>
+      </w:r>
+      <w:r>
+        <w:rPr>
+          <w:rFonts w:cs="Times New Roman"/>
+          <w:lang w:val="hu-HU"/>
+        </w:rPr>
+        <w:t xml:space="preserve"> lehetne zöldhullámot kialakítani</w:t>
+      </w:r>
+      <w:r>
+        <w:rPr>
+          <w:rFonts w:cs="Times New Roman"/>
+          <w:lang w:val="hu-HU"/>
+        </w:rPr>
+        <w:t xml:space="preserve"> </w:t>
+      </w:r>
+      <w:r>
+        <w:rPr>
+          <w:rFonts w:cs="Times New Roman"/>
+          <w:lang w:val="hu-HU"/>
+        </w:rPr>
+        <w:t xml:space="preserve">ezzel is csökkentve annak esélyét, hogy a torlódások alakuljanak ki. </w:t>
+      </w:r>
+      <w:r>
+        <w:rPr>
+          <w:rFonts w:cs="Times New Roman"/>
+          <w:lang w:val="hu-HU"/>
+        </w:rPr>
+        <w:t>Ez jelentős kihívást jelentene, mivel több zöldhullám effektus létrehozása a városban, akár több irányban egyidejűleg, összetett feladat.</w:t>
       </w:r>
     </w:p>
     <w:p>
@@ -44732,6 +45371,7 @@
     </w:p>
     <w:p>
       <w:pPr>
+        <w:ind w:firstLine="720"/>
         <w:rPr>
           <w:rFonts w:cs="Times New Roman"/>
           <w:lang w:val="hu-HU"/>
@@ -44740,6 +45380,7 @@
     </w:p>
     <w:p>
       <w:pPr>
+        <w:ind w:firstLine="720"/>
         <w:rPr>
           <w:rFonts w:cs="Times New Roman"/>
           <w:lang w:val="hu-HU"/>
@@ -44748,6 +45389,7 @@
     </w:p>
     <w:p>
       <w:pPr>
+        <w:ind w:firstLine="720"/>
         <w:rPr>
           <w:rFonts w:cs="Times New Roman"/>
           <w:lang w:val="hu-HU"/>
@@ -44756,6 +45398,7 @@
     </w:p>
     <w:p>
       <w:pPr>
+        <w:ind w:firstLine="720"/>
         <w:rPr>
           <w:rFonts w:cs="Times New Roman"/>
           <w:lang w:val="hu-HU"/>
@@ -44764,22 +45407,211 @@
     </w:p>
     <w:p>
       <w:pPr>
+        <w:ind w:firstLine="720"/>
+        <w:rPr>
+          <w:rFonts w:cs="Times New Roman"/>
+          <w:lang w:val="hu-HU"/>
+        </w:rPr>
+      </w:pPr>
+    </w:p>
+    <w:p>
+      <w:pPr>
+        <w:ind w:firstLine="720"/>
+        <w:rPr>
+          <w:rFonts w:cs="Times New Roman"/>
+          <w:lang w:val="hu-HU"/>
+        </w:rPr>
+      </w:pPr>
+    </w:p>
+    <w:p>
+      <w:pPr>
+        <w:ind w:firstLine="720"/>
+        <w:rPr>
+          <w:rFonts w:cs="Times New Roman"/>
+          <w:lang w:val="hu-HU"/>
+        </w:rPr>
+      </w:pPr>
+    </w:p>
+    <w:p>
+      <w:pPr>
+        <w:ind w:firstLine="720"/>
+        <w:rPr>
+          <w:rFonts w:cs="Times New Roman"/>
+          <w:lang w:val="hu-HU"/>
+        </w:rPr>
+      </w:pPr>
+    </w:p>
+    <w:p>
+      <w:pPr>
+        <w:ind w:firstLine="720"/>
+        <w:rPr>
+          <w:rFonts w:cs="Times New Roman"/>
+          <w:lang w:val="hu-HU"/>
+        </w:rPr>
+      </w:pPr>
+    </w:p>
+    <w:p>
+      <w:pPr>
+        <w:ind w:firstLine="720"/>
+        <w:rPr>
+          <w:rFonts w:cs="Times New Roman"/>
+          <w:lang w:val="hu-HU"/>
+        </w:rPr>
+      </w:pPr>
+    </w:p>
+    <w:p>
+      <w:pPr>
+        <w:ind w:firstLine="720"/>
+        <w:rPr>
+          <w:rFonts w:cs="Times New Roman"/>
+          <w:lang w:val="hu-HU"/>
+        </w:rPr>
+      </w:pPr>
+    </w:p>
+    <w:p>
+      <w:pPr>
+        <w:ind w:firstLine="720"/>
+        <w:rPr>
+          <w:rFonts w:cs="Times New Roman"/>
+          <w:lang w:val="hu-HU"/>
+        </w:rPr>
+      </w:pPr>
+    </w:p>
+    <w:p>
+      <w:pPr>
+        <w:ind w:firstLine="720"/>
+        <w:rPr>
+          <w:rFonts w:cs="Times New Roman"/>
+          <w:lang w:val="hu-HU"/>
+        </w:rPr>
+      </w:pPr>
+    </w:p>
+    <w:p>
+      <w:pPr>
+        <w:ind w:firstLine="720"/>
+        <w:rPr>
+          <w:rFonts w:cs="Times New Roman"/>
+          <w:lang w:val="hu-HU"/>
+        </w:rPr>
+      </w:pPr>
+    </w:p>
+    <w:p>
+      <w:pPr>
+        <w:ind w:firstLine="720"/>
+        <w:rPr>
+          <w:rFonts w:cs="Times New Roman"/>
+          <w:lang w:val="hu-HU"/>
+        </w:rPr>
+      </w:pPr>
+    </w:p>
+    <w:p>
+      <w:pPr>
+        <w:ind w:firstLine="720"/>
+        <w:rPr>
+          <w:rFonts w:cs="Times New Roman"/>
+          <w:lang w:val="hu-HU"/>
+        </w:rPr>
+      </w:pPr>
+    </w:p>
+    <w:p>
+      <w:pPr>
+        <w:ind w:firstLine="720"/>
+        <w:rPr>
+          <w:rFonts w:cs="Times New Roman"/>
+          <w:lang w:val="hu-HU"/>
+        </w:rPr>
+      </w:pPr>
+    </w:p>
+    <w:p>
+      <w:pPr>
+        <w:ind w:firstLine="720"/>
+        <w:rPr>
+          <w:rFonts w:cs="Times New Roman"/>
+          <w:lang w:val="hu-HU"/>
+        </w:rPr>
+      </w:pPr>
+    </w:p>
+    <w:p>
+      <w:pPr>
+        <w:ind w:firstLine="720"/>
+        <w:rPr>
+          <w:rFonts w:cs="Times New Roman"/>
+          <w:lang w:val="hu-HU"/>
+        </w:rPr>
+      </w:pPr>
+    </w:p>
+    <w:p>
+      <w:pPr>
+        <w:ind w:firstLine="720"/>
+        <w:rPr>
+          <w:rFonts w:cs="Times New Roman"/>
+          <w:lang w:val="hu-HU"/>
+        </w:rPr>
+      </w:pPr>
+    </w:p>
+    <w:p>
+      <w:pPr>
+        <w:ind w:firstLine="720"/>
+        <w:rPr>
+          <w:rFonts w:cs="Times New Roman"/>
+          <w:lang w:val="hu-HU"/>
+        </w:rPr>
+      </w:pPr>
+    </w:p>
+    <w:p>
+      <w:pPr>
+        <w:ind w:firstLine="720"/>
+        <w:rPr>
+          <w:rFonts w:cs="Times New Roman"/>
+          <w:lang w:val="hu-HU"/>
+        </w:rPr>
+      </w:pPr>
+    </w:p>
+    <w:p>
+      <w:pPr>
+        <w:ind w:firstLine="720"/>
+        <w:rPr>
+          <w:rFonts w:cs="Times New Roman"/>
+          <w:lang w:val="hu-HU"/>
+        </w:rPr>
+      </w:pPr>
+    </w:p>
+    <w:p>
+      <w:pPr>
+        <w:ind w:firstLine="720"/>
+        <w:rPr>
+          <w:rFonts w:cs="Times New Roman"/>
+          <w:lang w:val="hu-HU"/>
+        </w:rPr>
+      </w:pPr>
+    </w:p>
+    <w:p>
+      <w:pPr>
+        <w:ind w:firstLine="720"/>
+        <w:rPr>
+          <w:rFonts w:cs="Times New Roman"/>
+          <w:lang w:val="hu-HU"/>
+        </w:rPr>
+      </w:pPr>
+    </w:p>
+    <w:p>
+      <w:pPr>
         <w:pStyle w:val="Heading1"/>
       </w:pPr>
-      <w:bookmarkStart w:id="91" w:name="_Toc67046179"/>
-      <w:bookmarkStart w:id="92" w:name="_Toc67046442"/>
-      <w:bookmarkStart w:id="93" w:name="_Toc67051533"/>
-      <w:bookmarkStart w:id="94" w:name="_Toc67088812"/>
-      <w:bookmarkStart w:id="95" w:name="_Toc170750200"/>
+      <w:bookmarkStart w:id="93" w:name="_Toc67046179"/>
+      <w:bookmarkStart w:id="94" w:name="_Toc67046442"/>
+      <w:bookmarkStart w:id="95" w:name="_Toc67051533"/>
+      <w:bookmarkStart w:id="96" w:name="_Toc67088812"/>
+      <w:bookmarkStart w:id="97" w:name="_Toc171251626"/>
       <w:r>
         <w:lastRenderedPageBreak/>
         <w:t>Irodalomjegyzék</w:t>
       </w:r>
-      <w:bookmarkEnd w:id="91"/>
-      <w:bookmarkEnd w:id="92"/>
       <w:bookmarkEnd w:id="93"/>
       <w:bookmarkEnd w:id="94"/>
       <w:bookmarkEnd w:id="95"/>
+      <w:bookmarkEnd w:id="96"/>
+      <w:bookmarkEnd w:id="97"/>
     </w:p>
     <w:p>
       <w:pPr>
@@ -44795,9 +45627,9 @@
           <w:lang w:val="hu-HU"/>
         </w:rPr>
       </w:pPr>
-      <w:bookmarkStart w:id="96" w:name="__RefHeading__19_1934947843"/>
-      <w:bookmarkStart w:id="97" w:name="_Ref170639546"/>
-      <w:bookmarkEnd w:id="96"/>
+      <w:bookmarkStart w:id="98" w:name="__RefHeading__19_1934947843"/>
+      <w:bookmarkStart w:id="99" w:name="_Ref170639546"/>
+      <w:bookmarkEnd w:id="98"/>
       <w:r>
         <w:t>B. De Schutter, H. Hellendoorn, A. Hegyi, M.</w:t>
       </w:r>
@@ -44807,7 +45639,7 @@
       <w:r>
         <w:t>“Modelbased control of intelligent traffic networks,” Chapter 11 in Intelligent Infrastructures (R.R. Negenborn, Z. Lukszo, and H. Hellendoorn, eds.), vol. 42 of Intelligent Systems, Control and Automation: Science and Engineering, Dordrecht, The Netherlands: Springer, ISBN 978-90- 481-3598-1, pp. 277–310, 2010.</w:t>
       </w:r>
-      <w:bookmarkEnd w:id="97"/>
+      <w:bookmarkEnd w:id="99"/>
       <w:r>
         <w:rPr>
           <w:rFonts w:cs="Times New Roman"/>
@@ -44831,7 +45663,7 @@
           <w:lang w:val="hu-HU"/>
         </w:rPr>
       </w:pPr>
-      <w:bookmarkStart w:id="98" w:name="_Ref170639532"/>
+      <w:bookmarkStart w:id="100" w:name="_Ref170639532"/>
       <w:r>
         <w:t>Lili Zhang , Qi Zhao , PeiYu , Jing Li , DiYao , Xinz</w:t>
       </w:r>
@@ -44841,7 +45673,7 @@
       <w:r>
         <w:t>“Research on integrated simulation platform for urban trafc control connecting simulation and practice”, 2022.</w:t>
       </w:r>
-      <w:bookmarkEnd w:id="98"/>
+      <w:bookmarkEnd w:id="100"/>
       <w:r>
         <w:rPr>
           <w:rFonts w:cs="Times New Roman"/>
@@ -44865,11 +45697,11 @@
           <w:lang w:val="hu-HU"/>
         </w:rPr>
       </w:pPr>
-      <w:bookmarkStart w:id="99" w:name="_Ref170639518"/>
+      <w:bookmarkStart w:id="101" w:name="_Ref170639518"/>
       <w:r>
         <w:t>Tettamanti T., Varga I., “MPC alapú, elosztott városi forgalomirányító rendszer”, 2009.</w:t>
       </w:r>
-      <w:bookmarkEnd w:id="99"/>
+      <w:bookmarkEnd w:id="101"/>
     </w:p>
     <w:p>
       <w:pPr>
@@ -44885,7 +45717,7 @@
           <w:lang w:val="hu-HU"/>
         </w:rPr>
       </w:pPr>
-      <w:bookmarkStart w:id="100" w:name="_Ref170639454"/>
+      <w:bookmarkStart w:id="102" w:name="_Ref170639454"/>
       <w:r>
         <w:t>M. Bando and K. Hasebe, A. Nakayama, A. Shibata, Y. Sugiyarna,</w:t>
       </w:r>
@@ -44903,7 +45735,7 @@
       <w:r>
         <w:t>.</w:t>
       </w:r>
-      <w:bookmarkEnd w:id="100"/>
+      <w:bookmarkEnd w:id="102"/>
     </w:p>
     <w:p>
       <w:pPr>
@@ -44919,7 +45751,7 @@
           <w:lang w:val="hu-HU"/>
         </w:rPr>
       </w:pPr>
-      <w:bookmarkStart w:id="101" w:name="_Ref170639581"/>
+      <w:bookmarkStart w:id="103" w:name="_Ref170639581"/>
       <w:r>
         <w:t xml:space="preserve">Rui Jiang, Qingsong Wu, </w:t>
       </w:r>
@@ -44929,7 +45761,7 @@
       <w:r>
         <w:t>, “Full velocity difference model for a car-following theory”, 2001.</w:t>
       </w:r>
-      <w:bookmarkEnd w:id="101"/>
+      <w:bookmarkEnd w:id="103"/>
     </w:p>
     <w:p>
       <w:pPr>
@@ -44945,7 +45777,7 @@
           <w:lang w:val="hu-HU"/>
         </w:rPr>
       </w:pPr>
-      <w:bookmarkStart w:id="102" w:name="_Ref170639350"/>
+      <w:bookmarkStart w:id="104" w:name="_Ref170639350"/>
       <w:r>
         <w:t xml:space="preserve">Shaowei </w:t>
       </w:r>
@@ -44968,7 +45800,7 @@
       <w:r>
         <w:t>“Full velocity difference and acceleration model for a car-following theory”, 2012.</w:t>
       </w:r>
-      <w:bookmarkEnd w:id="102"/>
+      <w:bookmarkEnd w:id="104"/>
     </w:p>
     <w:p>
       <w:pPr>
@@ -44984,11 +45816,11 @@
           <w:lang w:val="hu-HU"/>
         </w:rPr>
       </w:pPr>
-      <w:bookmarkStart w:id="103" w:name="_Ref170639474"/>
+      <w:bookmarkStart w:id="105" w:name="_Ref170639474"/>
       <w:r>
         <w:t>Dirk Helbing and Benno Tilch, “Generalized force model of traffic dynamics”, 1998.</w:t>
       </w:r>
-      <w:bookmarkEnd w:id="103"/>
+      <w:bookmarkEnd w:id="105"/>
     </w:p>
     <w:p>
       <w:pPr>
@@ -45004,11 +45836,11 @@
           <w:lang w:val="hu-HU"/>
         </w:rPr>
       </w:pPr>
-      <w:bookmarkStart w:id="104" w:name="_Ref170639623"/>
+      <w:bookmarkStart w:id="106" w:name="_Ref170639623"/>
       <w:r>
         <w:t>Jing Zhang, Bo Wang, Shubin Li, Tao Sun, Tao Wang, “Modeling and application analysis of car-following model with predictive headway variation”, 2019.</w:t>
       </w:r>
-      <w:bookmarkEnd w:id="104"/>
+      <w:bookmarkEnd w:id="106"/>
     </w:p>
     <w:p>
       <w:pPr>
@@ -45024,7 +45856,7 @@
           <w:lang w:val="hu-HU"/>
         </w:rPr>
       </w:pPr>
-      <w:bookmarkStart w:id="105" w:name="_Ref170639163"/>
+      <w:bookmarkStart w:id="107" w:name="_Ref170639163"/>
       <w:r>
         <w:t>Tan Kok Khiang, Marzuki Khalid</w:t>
       </w:r>
@@ -45042,7 +45874,7 @@
       <w:r>
         <w:t>”, 1997.</w:t>
       </w:r>
-      <w:bookmarkEnd w:id="105"/>
+      <w:bookmarkEnd w:id="107"/>
     </w:p>
     <w:p>
       <w:pPr>
@@ -45058,7 +45890,7 @@
           <w:lang w:val="hu-HU"/>
         </w:rPr>
       </w:pPr>
-      <w:bookmarkStart w:id="106" w:name="_Ref170639211"/>
+      <w:bookmarkStart w:id="108" w:name="_Ref170639211"/>
       <w:r>
         <w:rPr>
           <w:rFonts w:cs="Times New Roman"/>
@@ -45098,7 +45930,7 @@
         </w:rPr>
         <w:t>.</w:t>
       </w:r>
-      <w:bookmarkEnd w:id="106"/>
+      <w:bookmarkEnd w:id="108"/>
     </w:p>
     <w:p>
       <w:pPr>
@@ -45114,14 +45946,14 @@
           <w:lang w:val="hu-HU"/>
         </w:rPr>
       </w:pPr>
-      <w:bookmarkStart w:id="107" w:name="_Ref170639126"/>
+      <w:bookmarkStart w:id="109" w:name="_Ref170639126"/>
       <w:r>
         <w:rPr>
           <w:rFonts w:cs="Times New Roman"/>
         </w:rPr>
         <w:t>Yi Zhang, Gengsheng Huang, “Based on road green wave effect of collaborative strategy of signal timing fuzzy control”, 2013</w:t>
       </w:r>
-      <w:bookmarkEnd w:id="107"/>
+      <w:bookmarkEnd w:id="109"/>
       <w:r>
         <w:rPr>
           <w:rFonts w:cs="Times New Roman"/>
@@ -45171,23 +46003,23 @@
       <w:pPr>
         <w:pStyle w:val="Heading1"/>
       </w:pPr>
-      <w:bookmarkStart w:id="108" w:name="__RefHeading__21_1934947843"/>
-      <w:bookmarkStart w:id="109" w:name="_Toc67046443"/>
-      <w:bookmarkStart w:id="110" w:name="_Toc67051534"/>
-      <w:bookmarkStart w:id="111" w:name="_Toc67088813"/>
-      <w:bookmarkStart w:id="112" w:name="_Toc170750201"/>
-      <w:bookmarkStart w:id="113" w:name="_Toc67046180"/>
-      <w:bookmarkEnd w:id="108"/>
+      <w:bookmarkStart w:id="110" w:name="__RefHeading__21_1934947843"/>
+      <w:bookmarkStart w:id="111" w:name="_Toc67046443"/>
+      <w:bookmarkStart w:id="112" w:name="_Toc67051534"/>
+      <w:bookmarkStart w:id="113" w:name="_Toc67088813"/>
+      <w:bookmarkStart w:id="114" w:name="_Toc67046180"/>
+      <w:bookmarkStart w:id="115" w:name="_Toc171251627"/>
+      <w:bookmarkEnd w:id="110"/>
       <w:r>
         <w:lastRenderedPageBreak/>
         <w:t>Függelék</w:t>
       </w:r>
-      <w:bookmarkEnd w:id="109"/>
-      <w:bookmarkEnd w:id="110"/>
       <w:bookmarkEnd w:id="111"/>
       <w:bookmarkEnd w:id="112"/>
-    </w:p>
-    <w:bookmarkEnd w:id="113"/>
+      <w:bookmarkEnd w:id="113"/>
+      <w:bookmarkEnd w:id="115"/>
+    </w:p>
+    <w:bookmarkEnd w:id="114"/>
     <w:p>
       <w:pPr>
         <w:shd w:val="clear" w:color="auto" w:fill="1F1F1F"/>
@@ -47090,7 +47922,7 @@
           <w:lang w:val="hu-HU"/>
         </w:rPr>
       </w:pPr>
-      <w:bookmarkStart w:id="114" w:name="_Toc170752341"/>
+      <w:bookmarkStart w:id="116" w:name="_Toc171251809"/>
       <w:r>
         <w:t xml:space="preserve">F. </w:t>
       </w:r>
@@ -47099,7 +47931,7 @@
           <w:rPr>
             <w:noProof/>
           </w:rPr>
-          <w:t>1</w:t>
+          <w:t>3</w:t>
         </w:r>
       </w:fldSimple>
       <w:r>
@@ -47117,9 +47949,7 @@
         </w:rPr>
         <w:t>SUMO konfigurációs fájl</w:t>
       </w:r>
-      <w:bookmarkStart w:id="115" w:name="_GoBack"/>
-      <w:bookmarkEnd w:id="114"/>
-      <w:bookmarkEnd w:id="115"/>
+      <w:bookmarkEnd w:id="116"/>
     </w:p>
     <w:p>
       <w:pPr>
@@ -47480,7 +48310,7 @@
       <w:rPr>
         <w:noProof/>
       </w:rPr>
-      <w:t>53</w:t>
+      <w:t>54</w:t>
     </w:r>
     <w:r>
       <w:fldChar w:fldCharType="end"/>
@@ -54284,7 +55114,7 @@
 </file>
 
 <file path=customXml/itemProps1.xml><?xml version="1.0" encoding="utf-8"?>
-<ds:datastoreItem xmlns:ds="http://schemas.openxmlformats.org/officeDocument/2006/customXml" ds:itemID="{20C21FA3-C680-4564-8BCD-0347D6CD99C9}">
+<ds:datastoreItem xmlns:ds="http://schemas.openxmlformats.org/officeDocument/2006/customXml" ds:itemID="{DD6B8A84-7A51-4BA0-992F-1278A35A372A}">
   <ds:schemaRefs>
     <ds:schemaRef ds:uri="http://schemas.openxmlformats.org/officeDocument/2006/bibliography"/>
   </ds:schemaRefs>
